--- a/Terapias.docx
+++ b/Terapias.docx
@@ -1,376 +1,1725 @@
 
 <file path=word/document.xml><?xml version="1.0" encoding="utf-8"?>
-<w:document xmlns:wpc="http://schemas.microsoft.com/office/word/2010/wordprocessingCanvas" xmlns:cx="http://schemas.microsoft.com/office/drawing/2014/chartex" xmlns:cx1="http://schemas.microsoft.com/office/drawing/2015/9/8/chartex" xmlns:cx2="http://schemas.microsoft.com/office/drawing/2015/10/21/chartex" xmlns:cx3="http://schemas.microsoft.com/office/drawing/2016/5/9/chartex" xmlns:cx4="http://schemas.microsoft.com/office/drawing/2016/5/10/chartex" xmlns:cx5="http://schemas.microsoft.com/office/drawing/2016/5/11/chartex" xmlns:cx6="http://schemas.microsoft.com/office/drawing/2016/5/12/chartex" xmlns:cx7="http://schemas.microsoft.com/office/drawing/2016/5/13/chartex" xmlns:cx8="http://schemas.microsoft.com/office/drawing/2016/5/14/chartex" xmlns:mc="http://schemas.openxmlformats.org/markup-compatibility/2006" xmlns:aink="http://schemas.microsoft.com/office/drawing/2016/ink" xmlns:am3d="http://schemas.microsoft.com/office/drawing/2017/model3d" xmlns:o="urn:schemas-microsoft-com:office:office" xmlns:r="http://schemas.openxmlformats.org/officeDocument/2006/relationships" xmlns:m="http://schemas.openxmlformats.org/officeDocument/2006/math" xmlns:v="urn:schemas-microsoft-com:vml" xmlns:wp14="http://schemas.microsoft.com/office/word/2010/wordprocessingDrawing" xmlns:wp="http://schemas.openxmlformats.org/drawingml/2006/wordprocessingDrawing" xmlns:w10="urn:schemas-microsoft-com:office:word" xmlns:w="http://schemas.openxmlformats.org/wordprocessingml/2006/main" xmlns:w14="http://schemas.microsoft.com/office/word/2010/wordml" xmlns:w15="http://schemas.microsoft.com/office/word/2012/wordml" xmlns:w16cex="http://schemas.microsoft.com/office/word/2018/wordml/cex" xmlns:w16cid="http://schemas.microsoft.com/office/word/2016/wordml/cid" xmlns:w16="http://schemas.microsoft.com/office/word/2018/wordml" xmlns:w16sdtdh="http://schemas.microsoft.com/office/word/2020/wordml/sdtdatahash" xmlns:w16se="http://schemas.microsoft.com/office/word/2015/wordml/symex" xmlns:wpg="http://schemas.microsoft.com/office/word/2010/wordprocessingGroup" xmlns:wpi="http://schemas.microsoft.com/office/word/2010/wordprocessingInk" xmlns:wne="http://schemas.microsoft.com/office/word/2006/wordml" xmlns:wps="http://schemas.microsoft.com/office/word/2010/wordprocessingShape" mc:Ignorable="w14 w15 w16se w16cid w16 w16cex w16sdtdh wp14">
+<w:document xmlns:wpc="http://schemas.microsoft.com/office/word/2010/wordprocessingCanvas" xmlns:cx="http://schemas.microsoft.com/office/drawing/2014/chartex" xmlns:cx1="http://schemas.microsoft.com/office/drawing/2015/9/8/chartex" xmlns:cx2="http://schemas.microsoft.com/office/drawing/2015/10/21/chartex" xmlns:cx3="http://schemas.microsoft.com/office/drawing/2016/5/9/chartex" xmlns:cx4="http://schemas.microsoft.com/office/drawing/2016/5/10/chartex" xmlns:cx5="http://schemas.microsoft.com/office/drawing/2016/5/11/chartex" xmlns:cx6="http://schemas.microsoft.com/office/drawing/2016/5/12/chartex" xmlns:cx7="http://schemas.microsoft.com/office/drawing/2016/5/13/chartex" xmlns:cx8="http://schemas.microsoft.com/office/drawing/2016/5/14/chartex" xmlns:mc="http://schemas.openxmlformats.org/markup-compatibility/2006" xmlns:aink="http://schemas.microsoft.com/office/drawing/2016/ink" xmlns:am3d="http://schemas.microsoft.com/office/drawing/2017/model3d" xmlns:o="urn:schemas-microsoft-com:office:office" xmlns:oel="http://schemas.microsoft.com/office/2019/extlst" xmlns:r="http://schemas.openxmlformats.org/officeDocument/2006/relationships" xmlns:m="http://schemas.openxmlformats.org/officeDocument/2006/math" xmlns:v="urn:schemas-microsoft-com:vml" xmlns:wp14="http://schemas.microsoft.com/office/word/2010/wordprocessingDrawing" xmlns:wp="http://schemas.openxmlformats.org/drawingml/2006/wordprocessingDrawing" xmlns:w10="urn:schemas-microsoft-com:office:word" xmlns:w="http://schemas.openxmlformats.org/wordprocessingml/2006/main" xmlns:w14="http://schemas.microsoft.com/office/word/2010/wordml" xmlns:w15="http://schemas.microsoft.com/office/word/2012/wordml" xmlns:w16cex="http://schemas.microsoft.com/office/word/2018/wordml/cex" xmlns:w16cid="http://schemas.microsoft.com/office/word/2016/wordml/cid" xmlns:w16="http://schemas.microsoft.com/office/word/2018/wordml" xmlns:w16sdtdh="http://schemas.microsoft.com/office/word/2020/wordml/sdtdatahash" xmlns:w16se="http://schemas.microsoft.com/office/word/2015/wordml/symex" xmlns:wpg="http://schemas.microsoft.com/office/word/2010/wordprocessingGroup" xmlns:wpi="http://schemas.microsoft.com/office/word/2010/wordprocessingInk" xmlns:wne="http://schemas.microsoft.com/office/word/2006/wordml" xmlns:wps="http://schemas.microsoft.com/office/word/2010/wordprocessingShape" mc:Ignorable="w14 w15 w16se w16cid w16 w16cex w16sdtdh wp14">
   <w:body>
     <w:p>
       <w:pPr>
-        <w:spacing w:line="276" w:lineRule="auto"/>
-        <w:rPr>
-          <w:i/>
-          <w:sz w:val="24"/>
-          <w:szCs w:val="24"/>
-        </w:rPr>
-      </w:pPr>
-      <w:r>
-        <w:rPr>
-          <w:i/>
-          <w:sz w:val="24"/>
-          <w:szCs w:val="24"/>
-        </w:rPr>
-        <w:t xml:space="preserve">Nombre: Anita Miranda Silva </w:t>
-      </w:r>
-    </w:p>
-    <w:p>
-      <w:pPr>
-        <w:spacing w:line="276" w:lineRule="auto"/>
-        <w:rPr>
-          <w:i/>
-          <w:sz w:val="24"/>
-          <w:szCs w:val="24"/>
-        </w:rPr>
-      </w:pPr>
-      <w:r>
-        <w:rPr>
-          <w:i/>
-          <w:sz w:val="24"/>
-          <w:szCs w:val="24"/>
-        </w:rPr>
-        <w:t>Teléfono de contacto: +56945818181</w:t>
-      </w:r>
-    </w:p>
-    <w:p>
-      <w:pPr>
-        <w:spacing w:line="276" w:lineRule="auto"/>
-        <w:rPr>
-          <w:i/>
-          <w:sz w:val="24"/>
-          <w:szCs w:val="24"/>
-        </w:rPr>
-      </w:pPr>
-      <w:r>
-        <w:rPr>
-          <w:i/>
-          <w:sz w:val="24"/>
-          <w:szCs w:val="24"/>
-        </w:rPr>
-        <w:t xml:space="preserve">Correo Electrónico: </w:t>
-      </w:r>
-      <w:hyperlink r:id="rId4" w:history="1">
-        <w:r>
-          <w:rPr>
-            <w:rStyle w:val="Hipervnculo"/>
-            <w:i/>
-            <w:sz w:val="24"/>
-            <w:szCs w:val="24"/>
-          </w:rPr>
-          <w:t>anitamiran@gmail.com</w:t>
-        </w:r>
-      </w:hyperlink>
-    </w:p>
-    <w:p>
-      <w:pPr>
-        <w:spacing w:after="200" w:line="276" w:lineRule="auto"/>
-        <w:rPr>
-          <w:i/>
-          <w:sz w:val="28"/>
-          <w:szCs w:val="28"/>
-        </w:rPr>
-      </w:pPr>
-    </w:p>
-    <w:p>
-      <w:pPr>
-        <w:spacing w:after="200" w:line="276" w:lineRule="auto"/>
-        <w:jc w:val="both"/>
-        <w:rPr>
-          <w:i/>
-          <w:sz w:val="24"/>
-          <w:szCs w:val="24"/>
-        </w:rPr>
-      </w:pPr>
-      <w:r>
-        <w:rPr>
+        <w:spacing w:after="200" w:line="276" w:lineRule="auto"/>
+        <w:jc w:val="both"/>
+        <w:rPr>
+          <w:rFonts w:asciiTheme="majorHAnsi" w:hAnsiTheme="majorHAnsi" w:cstheme="majorHAnsi"/>
           <w:b/>
           <w:i/>
           <w:sz w:val="24"/>
           <w:szCs w:val="24"/>
           <w:u w:val="single"/>
         </w:rPr>
-        <w:t>Sesiones de Auriculoterapia + Masaje Terapéutico</w:t>
-      </w:r>
-      <w:r>
-        <w:rPr>
+      </w:pPr>
+      <w:r>
+        <w:rPr>
+          <w:rFonts w:asciiTheme="majorHAnsi" w:hAnsiTheme="majorHAnsi" w:cstheme="majorHAnsi"/>
           <w:b/>
           <w:i/>
           <w:sz w:val="24"/>
           <w:szCs w:val="24"/>
           <w:u w:val="single"/>
         </w:rPr>
-        <w:t xml:space="preserve"> Adulto</w:t>
-      </w:r>
-    </w:p>
-    <w:p>
-      <w:pPr>
-        <w:spacing w:after="200" w:line="276" w:lineRule="auto"/>
-        <w:jc w:val="both"/>
-        <w:rPr>
-          <w:i/>
-          <w:sz w:val="24"/>
-          <w:szCs w:val="24"/>
-        </w:rPr>
-      </w:pPr>
-      <w:r>
-        <w:rPr>
-          <w:i/>
-          <w:sz w:val="24"/>
-          <w:szCs w:val="24"/>
-        </w:rPr>
-        <w:t>La sesión consiste en realizar masaje con técnicas según</w:t>
-      </w:r>
-      <w:r>
-        <w:rPr>
-          <w:i/>
-          <w:sz w:val="24"/>
-          <w:szCs w:val="24"/>
-        </w:rPr>
-        <w:t xml:space="preserve"> sea el síndrome que a la persona le afecte, en medicina tradicional china cuando hablamos de síndrome nos referimos a desequilibrios energéticos relacionados con la teoría yin-yang, estos desequilibrios afectan la función natural del organismo, la intención del masaje y de la auriculoterapia es reforzar y promover la homeostasis del cuerpo humano. </w:t>
-      </w:r>
-    </w:p>
-    <w:p>
-      <w:pPr>
-        <w:spacing w:after="200" w:line="276" w:lineRule="auto"/>
-        <w:jc w:val="both"/>
-        <w:rPr>
-          <w:i/>
-          <w:sz w:val="24"/>
-          <w:szCs w:val="24"/>
-        </w:rPr>
-      </w:pPr>
-      <w:r>
-        <w:rPr>
-          <w:i/>
-          <w:sz w:val="24"/>
-          <w:szCs w:val="24"/>
-        </w:rPr>
-        <w:t>Ambos tratamientos s</w:t>
-      </w:r>
-      <w:r>
-        <w:rPr>
-          <w:i/>
-          <w:sz w:val="24"/>
-          <w:szCs w:val="24"/>
-        </w:rPr>
-        <w:t>e utilizan para relajar al paciente</w:t>
-      </w:r>
-      <w:r>
-        <w:rPr>
-          <w:i/>
-          <w:sz w:val="24"/>
-          <w:szCs w:val="24"/>
-        </w:rPr>
-        <w:t>,</w:t>
-      </w:r>
-      <w:r>
-        <w:rPr>
-          <w:i/>
-          <w:sz w:val="24"/>
-          <w:szCs w:val="24"/>
-        </w:rPr>
-        <w:t xml:space="preserve"> también</w:t>
-      </w:r>
-      <w:r>
-        <w:rPr>
-          <w:i/>
-          <w:sz w:val="24"/>
-          <w:szCs w:val="24"/>
-        </w:rPr>
-        <w:t xml:space="preserve"> tienen indicaciones para </w:t>
-      </w:r>
-      <w:r>
-        <w:rPr>
-          <w:i/>
-          <w:sz w:val="24"/>
-          <w:szCs w:val="24"/>
-        </w:rPr>
-        <w:t xml:space="preserve">armoniza </w:t>
-      </w:r>
-      <w:r>
-        <w:rPr>
-          <w:i/>
-          <w:sz w:val="24"/>
-          <w:szCs w:val="24"/>
-        </w:rPr>
-        <w:t>la ansiedad,</w:t>
-      </w:r>
-      <w:r>
-        <w:rPr>
-          <w:i/>
-          <w:sz w:val="24"/>
-          <w:szCs w:val="24"/>
-        </w:rPr>
-        <w:t xml:space="preserve"> sensación de opresión</w:t>
-      </w:r>
-      <w:r>
-        <w:rPr>
-          <w:i/>
-          <w:sz w:val="24"/>
-          <w:szCs w:val="24"/>
-        </w:rPr>
-        <w:t xml:space="preserve"> torácica</w:t>
-      </w:r>
-      <w:r>
-        <w:rPr>
-          <w:i/>
-          <w:sz w:val="24"/>
-          <w:szCs w:val="24"/>
-        </w:rPr>
-        <w:t xml:space="preserve"> o disnea</w:t>
-      </w:r>
-      <w:r>
-        <w:rPr>
-          <w:i/>
-          <w:sz w:val="24"/>
-          <w:szCs w:val="24"/>
-        </w:rPr>
-        <w:t>,</w:t>
-      </w:r>
-      <w:r>
-        <w:rPr>
-          <w:i/>
-          <w:sz w:val="24"/>
-          <w:szCs w:val="24"/>
-        </w:rPr>
-        <w:t xml:space="preserve"> regula la función digestiva en caso de estreñimiento, diarrea o estancamiento de alimentos</w:t>
-      </w:r>
-      <w:r>
-        <w:rPr>
-          <w:i/>
-          <w:sz w:val="24"/>
-          <w:szCs w:val="24"/>
-        </w:rPr>
-        <w:t xml:space="preserve"> y e</w:t>
-      </w:r>
-      <w:r>
-        <w:rPr>
-          <w:i/>
-          <w:sz w:val="24"/>
-          <w:szCs w:val="24"/>
-        </w:rPr>
-        <w:t>n extremidades o zona dorsal</w:t>
-      </w:r>
-      <w:r>
-        <w:rPr>
-          <w:i/>
-          <w:sz w:val="24"/>
-          <w:szCs w:val="24"/>
+        <w:t>¿Qué es la Auriculoterapia?</w:t>
+      </w:r>
+    </w:p>
+    <w:p>
+      <w:pPr>
+        <w:spacing w:after="200" w:line="276" w:lineRule="auto"/>
+        <w:jc w:val="both"/>
+        <w:rPr>
+          <w:rFonts w:asciiTheme="majorHAnsi" w:hAnsiTheme="majorHAnsi" w:cstheme="majorHAnsi"/>
+          <w:i/>
+          <w:sz w:val="24"/>
+          <w:szCs w:val="24"/>
+        </w:rPr>
+      </w:pPr>
+      <w:r>
+        <w:rPr>
+          <w:rFonts w:asciiTheme="majorHAnsi" w:hAnsiTheme="majorHAnsi" w:cstheme="majorHAnsi"/>
+          <w:i/>
+          <w:sz w:val="24"/>
+          <w:szCs w:val="24"/>
+        </w:rPr>
+        <w:t xml:space="preserve">La Medicina Tradicional China considera que el Qi vital de todo el cuerpo se expresa a través de los meridianos (canales energéticos) y de regiones específicas llamadas </w:t>
+      </w:r>
+      <w:r>
+        <w:rPr>
+          <w:rFonts w:asciiTheme="majorHAnsi" w:hAnsiTheme="majorHAnsi" w:cstheme="majorHAnsi"/>
+          <w:i/>
+          <w:sz w:val="24"/>
+          <w:szCs w:val="24"/>
+          <w:u w:val="single"/>
+        </w:rPr>
+        <w:t>microsistemas</w:t>
+      </w:r>
+      <w:r>
+        <w:rPr>
+          <w:rFonts w:asciiTheme="majorHAnsi" w:hAnsiTheme="majorHAnsi" w:cstheme="majorHAnsi"/>
+          <w:i/>
+          <w:sz w:val="24"/>
+          <w:szCs w:val="24"/>
+        </w:rPr>
+        <w:t>, dentro de estos microsistemas conocemos en chile la reflexología, la iriología y la auriculoterapia (del latín aurícula que quiere decir oreja) Terapia.</w:t>
+      </w:r>
+    </w:p>
+    <w:p>
+      <w:pPr>
+        <w:spacing w:after="200" w:line="276" w:lineRule="auto"/>
+        <w:jc w:val="both"/>
+        <w:rPr>
+          <w:rFonts w:asciiTheme="majorHAnsi" w:hAnsiTheme="majorHAnsi" w:cstheme="majorHAnsi"/>
+          <w:i/>
+          <w:sz w:val="24"/>
+          <w:szCs w:val="24"/>
+        </w:rPr>
+      </w:pPr>
+      <w:r>
+        <w:rPr>
+          <w:rFonts w:asciiTheme="majorHAnsi" w:hAnsiTheme="majorHAnsi" w:cstheme="majorHAnsi"/>
+          <w:i/>
+          <w:sz w:val="24"/>
+          <w:szCs w:val="24"/>
+        </w:rPr>
+        <w:t xml:space="preserve">Los primeros registros acerca de la Auriculoterapia se encuentran en el texto clásico de la Medicina China “El Emperador Amarillo” escrito por académicos del periodo de los “Reinos Combatientes” (475-221 </w:t>
+      </w:r>
+      <w:proofErr w:type="spellStart"/>
+      <w:r>
+        <w:rPr>
+          <w:rFonts w:asciiTheme="majorHAnsi" w:hAnsiTheme="majorHAnsi" w:cstheme="majorHAnsi"/>
+          <w:i/>
+          <w:sz w:val="24"/>
+          <w:szCs w:val="24"/>
+        </w:rPr>
+        <w:t>a.C</w:t>
+      </w:r>
+      <w:proofErr w:type="spellEnd"/>
+      <w:r>
+        <w:rPr>
+          <w:rFonts w:asciiTheme="majorHAnsi" w:hAnsiTheme="majorHAnsi" w:cstheme="majorHAnsi"/>
+          <w:i/>
+          <w:sz w:val="24"/>
+          <w:szCs w:val="24"/>
+        </w:rPr>
+        <w:t xml:space="preserve">) y la dinastía Han (206 a.C-220 </w:t>
+      </w:r>
+      <w:proofErr w:type="spellStart"/>
+      <w:r>
+        <w:rPr>
+          <w:rFonts w:asciiTheme="majorHAnsi" w:hAnsiTheme="majorHAnsi" w:cstheme="majorHAnsi"/>
+          <w:i/>
+          <w:sz w:val="24"/>
+          <w:szCs w:val="24"/>
+        </w:rPr>
+        <w:t>d.C</w:t>
+      </w:r>
+      <w:proofErr w:type="spellEnd"/>
+      <w:r>
+        <w:rPr>
+          <w:rFonts w:asciiTheme="majorHAnsi" w:hAnsiTheme="majorHAnsi" w:cstheme="majorHAnsi"/>
+          <w:i/>
+          <w:sz w:val="24"/>
+          <w:szCs w:val="24"/>
+        </w:rPr>
+        <w:t xml:space="preserve">) en China. </w:t>
+      </w:r>
+    </w:p>
+    <w:p>
+      <w:pPr>
+        <w:spacing w:after="200" w:line="276" w:lineRule="auto"/>
+        <w:jc w:val="both"/>
+        <w:rPr>
+          <w:rFonts w:asciiTheme="majorHAnsi" w:hAnsiTheme="majorHAnsi" w:cstheme="majorHAnsi"/>
+          <w:i/>
+          <w:sz w:val="24"/>
+          <w:szCs w:val="24"/>
+        </w:rPr>
+      </w:pPr>
+      <w:r>
+        <w:rPr>
+          <w:rFonts w:asciiTheme="majorHAnsi" w:hAnsiTheme="majorHAnsi" w:cstheme="majorHAnsi"/>
+          <w:i/>
+          <w:sz w:val="24"/>
+          <w:szCs w:val="24"/>
+        </w:rPr>
+        <w:t xml:space="preserve">En 1957 Paul </w:t>
+      </w:r>
+      <w:proofErr w:type="spellStart"/>
+      <w:r>
+        <w:rPr>
+          <w:rFonts w:asciiTheme="majorHAnsi" w:hAnsiTheme="majorHAnsi" w:cstheme="majorHAnsi"/>
+          <w:i/>
+          <w:sz w:val="24"/>
+          <w:szCs w:val="24"/>
+        </w:rPr>
+        <w:t>Nogier</w:t>
+      </w:r>
+      <w:proofErr w:type="spellEnd"/>
+      <w:r>
+        <w:rPr>
+          <w:rFonts w:asciiTheme="majorHAnsi" w:hAnsiTheme="majorHAnsi" w:cstheme="majorHAnsi"/>
+          <w:i/>
+          <w:sz w:val="24"/>
+          <w:szCs w:val="24"/>
+        </w:rPr>
+        <w:t xml:space="preserve">, médico francés considerado “Padre de la Auriculoterapia”, sistematizó las observaciones realizadas en la oreja propulsando así esta terapia por toda Europa. </w:t>
+      </w:r>
+    </w:p>
+    <w:p>
+      <w:pPr>
+        <w:spacing w:after="200" w:line="276" w:lineRule="auto"/>
+        <w:jc w:val="both"/>
+        <w:rPr>
+          <w:rFonts w:asciiTheme="majorHAnsi" w:hAnsiTheme="majorHAnsi" w:cstheme="majorHAnsi"/>
+          <w:i/>
+          <w:sz w:val="24"/>
+          <w:szCs w:val="24"/>
+        </w:rPr>
+      </w:pPr>
+      <w:r>
+        <w:rPr>
+          <w:rFonts w:asciiTheme="majorHAnsi" w:hAnsiTheme="majorHAnsi" w:cstheme="majorHAnsi"/>
+          <w:i/>
+          <w:sz w:val="24"/>
+          <w:szCs w:val="24"/>
+        </w:rPr>
+        <w:t xml:space="preserve">En el año 1990 en Lyon, Francia la OMS organizó un encuentro e invitó médicos de todo el mundo para establecer un estándar con relación a los nombres de los puntos auriculares, considerando las cartografías auriculares china y europea dándole reconocimiento mundialmente. </w:t>
+      </w:r>
+    </w:p>
+    <w:p>
+      <w:pPr>
+        <w:spacing w:after="200" w:line="276" w:lineRule="auto"/>
+        <w:jc w:val="both"/>
+        <w:rPr>
+          <w:rFonts w:asciiTheme="majorHAnsi" w:hAnsiTheme="majorHAnsi" w:cstheme="majorHAnsi"/>
+          <w:i/>
+          <w:sz w:val="24"/>
+          <w:szCs w:val="24"/>
+        </w:rPr>
+      </w:pPr>
+      <w:r>
+        <w:rPr>
+          <w:rFonts w:asciiTheme="majorHAnsi" w:hAnsiTheme="majorHAnsi" w:cstheme="majorHAnsi"/>
+          <w:i/>
+          <w:sz w:val="24"/>
+          <w:szCs w:val="24"/>
+        </w:rPr>
+        <w:t>Cabe mencionar que es una técnica sin contraindicaciones y efectos secundarios, lo que hace que sea una técnica muy efectiva y segura.</w:t>
+      </w:r>
+    </w:p>
+    <w:p>
+      <w:pPr>
+        <w:spacing w:after="200" w:line="276" w:lineRule="auto"/>
+        <w:jc w:val="both"/>
+        <w:rPr>
+          <w:rFonts w:asciiTheme="majorHAnsi" w:hAnsiTheme="majorHAnsi" w:cstheme="majorHAnsi"/>
+          <w:i/>
+          <w:sz w:val="24"/>
+          <w:szCs w:val="24"/>
+        </w:rPr>
+      </w:pPr>
+      <w:r>
+        <w:rPr>
+          <w:rFonts w:asciiTheme="majorHAnsi" w:hAnsiTheme="majorHAnsi" w:cstheme="majorHAnsi"/>
+          <w:b/>
+          <w:i/>
+          <w:sz w:val="24"/>
+          <w:szCs w:val="24"/>
+          <w:u w:val="single"/>
+        </w:rPr>
+        <w:t>Beneficios de la Auriculoterapia</w:t>
+      </w:r>
+    </w:p>
+    <w:p>
+      <w:pPr>
+        <w:spacing w:after="200" w:line="276" w:lineRule="auto"/>
+        <w:jc w:val="both"/>
+        <w:rPr>
+          <w:rFonts w:asciiTheme="majorHAnsi" w:hAnsiTheme="majorHAnsi" w:cstheme="majorHAnsi"/>
+          <w:b/>
+          <w:i/>
+          <w:sz w:val="24"/>
+          <w:szCs w:val="24"/>
+          <w:u w:val="single"/>
+        </w:rPr>
+      </w:pPr>
+      <w:r>
+        <w:rPr>
+          <w:rFonts w:asciiTheme="majorHAnsi" w:hAnsiTheme="majorHAnsi" w:cstheme="majorHAnsi"/>
+          <w:i/>
+          <w:sz w:val="24"/>
+          <w:szCs w:val="24"/>
+        </w:rPr>
+        <w:t>En el caso del estrés post traumático, insomnio, miedos, ansiedad y angustia esta terapia tiene de manera empírica tratamientos exitosos, conlleva a una estabilización corporal y espiritual, mejora la concentración, se utiliza como medida de apoyo durante el tratamiento psicoterapéutico y sus efectos van desde el alivio de los trastornos vegetativos como, dolores, taquicardia</w:t>
+      </w:r>
+      <w:r>
+        <w:rPr>
+          <w:rFonts w:asciiTheme="majorHAnsi" w:hAnsiTheme="majorHAnsi" w:cstheme="majorHAnsi"/>
+          <w:i/>
+          <w:sz w:val="24"/>
+          <w:szCs w:val="24"/>
+          <w:u w:val="single"/>
+        </w:rPr>
+        <w:t xml:space="preserve">, reducción de la ansiedad, regulación del sueño, síndrome de abstinencia </w:t>
+      </w:r>
+      <w:r>
+        <w:rPr>
+          <w:rFonts w:asciiTheme="majorHAnsi" w:hAnsiTheme="majorHAnsi" w:cstheme="majorHAnsi"/>
+          <w:i/>
+          <w:sz w:val="24"/>
+          <w:szCs w:val="24"/>
+        </w:rPr>
+        <w:t>y también sobre dolores musculoesqueléticos y neuralgias.</w:t>
+      </w:r>
+    </w:p>
+    <w:p>
+      <w:pPr>
+        <w:spacing w:after="200" w:line="276" w:lineRule="auto"/>
+        <w:jc w:val="both"/>
+        <w:rPr>
+          <w:rFonts w:asciiTheme="majorHAnsi" w:hAnsiTheme="majorHAnsi" w:cstheme="majorHAnsi"/>
+          <w:b/>
+          <w:i/>
+          <w:sz w:val="24"/>
+          <w:szCs w:val="24"/>
+          <w:u w:val="single"/>
+        </w:rPr>
+      </w:pPr>
+      <w:r>
+        <w:rPr>
+          <w:rFonts w:asciiTheme="majorHAnsi" w:hAnsiTheme="majorHAnsi" w:cstheme="majorHAnsi"/>
+          <w:b/>
+          <w:i/>
+          <w:sz w:val="24"/>
+          <w:szCs w:val="24"/>
+          <w:u w:val="single"/>
+        </w:rPr>
+        <w:t>¿Como funciona?</w:t>
+      </w:r>
+    </w:p>
+    <w:p>
+      <w:pPr>
+        <w:spacing w:after="200" w:line="276" w:lineRule="auto"/>
+        <w:jc w:val="both"/>
+        <w:rPr>
+          <w:rFonts w:asciiTheme="majorHAnsi" w:hAnsiTheme="majorHAnsi" w:cstheme="majorHAnsi"/>
+          <w:i/>
+          <w:sz w:val="24"/>
+          <w:szCs w:val="24"/>
+        </w:rPr>
+      </w:pPr>
+      <w:r>
+        <w:rPr>
+          <w:rFonts w:asciiTheme="majorHAnsi" w:hAnsiTheme="majorHAnsi" w:cstheme="majorHAnsi"/>
+          <w:i/>
+          <w:sz w:val="24"/>
+          <w:szCs w:val="24"/>
+        </w:rPr>
+        <w:t>Consiste en estimular puntos energéticos ubicados en el auriculo auditivo y que están relacionados directamente con las funciones motoras y sensitivas del cuerpo humano.</w:t>
+      </w:r>
+    </w:p>
+    <w:p>
+      <w:pPr>
+        <w:spacing w:after="200" w:line="276" w:lineRule="auto"/>
+        <w:jc w:val="both"/>
+        <w:rPr>
+          <w:rFonts w:asciiTheme="majorHAnsi" w:hAnsiTheme="majorHAnsi" w:cstheme="majorHAnsi"/>
+          <w:i/>
+          <w:sz w:val="24"/>
+          <w:szCs w:val="24"/>
+          <w:lang w:val="es-ES"/>
+        </w:rPr>
+      </w:pPr>
+      <w:r>
+        <w:rPr>
+          <w:rFonts w:asciiTheme="majorHAnsi" w:hAnsiTheme="majorHAnsi" w:cstheme="majorHAnsi"/>
+          <w:i/>
+          <w:sz w:val="24"/>
+          <w:szCs w:val="24"/>
+        </w:rPr>
+        <w:t>Esta estimulación se realiza principalmente con agujas de acupuntura 0.18</w:t>
+      </w:r>
+      <w:r>
+        <w:rPr>
+          <w:rFonts w:asciiTheme="majorHAnsi" w:hAnsiTheme="majorHAnsi" w:cstheme="majorHAnsi"/>
+          <w:i/>
+          <w:sz w:val="24"/>
+          <w:szCs w:val="24"/>
+          <w:lang w:val="es-ES"/>
+        </w:rPr>
+        <w:t xml:space="preserve"> × 13 mm y su inserción de profundidad no alcanza a ser de 1 mm aproximadamente o pueden utilizarse parches con semillas de vacarria, balín de acero, oro o plata</w:t>
+      </w:r>
+      <w:r>
+        <w:rPr>
+          <w:rFonts w:asciiTheme="majorHAnsi" w:hAnsiTheme="majorHAnsi" w:cstheme="majorHAnsi"/>
+          <w:i/>
+          <w:sz w:val="24"/>
+          <w:szCs w:val="24"/>
+          <w:lang w:val="es-ES"/>
+        </w:rPr>
+        <w:t xml:space="preserve"> los cuales se dejan puestos durante 1 semana aproximadamente. </w:t>
+      </w:r>
+    </w:p>
+    <w:p>
+      <w:pPr>
+        <w:tabs>
+          <w:tab w:val="left" w:pos="1830"/>
+        </w:tabs>
+        <w:spacing w:after="200" w:line="276" w:lineRule="auto"/>
+        <w:jc w:val="both"/>
+        <w:rPr>
+          <w:rFonts w:asciiTheme="majorHAnsi" w:hAnsiTheme="majorHAnsi" w:cstheme="majorHAnsi"/>
+          <w:i/>
+          <w:sz w:val="24"/>
+          <w:szCs w:val="24"/>
+        </w:rPr>
+      </w:pPr>
+      <w:r>
+        <w:rPr>
+          <w:rFonts w:asciiTheme="majorHAnsi" w:hAnsiTheme="majorHAnsi" w:cstheme="majorHAnsi"/>
+          <w:i/>
+          <w:sz w:val="24"/>
+          <w:szCs w:val="24"/>
+        </w:rPr>
+        <w:t xml:space="preserve">  </w:t>
+      </w:r>
+      <w:r>
+        <w:rPr>
+          <w:rFonts w:asciiTheme="majorHAnsi" w:hAnsiTheme="majorHAnsi" w:cstheme="majorHAnsi"/>
+          <w:i/>
+          <w:sz w:val="24"/>
+          <w:szCs w:val="24"/>
+        </w:rPr>
+        <w:tab/>
+      </w:r>
+    </w:p>
+    <w:p>
+      <w:pPr>
+        <w:tabs>
+          <w:tab w:val="left" w:pos="1830"/>
+        </w:tabs>
+        <w:spacing w:after="200" w:line="276" w:lineRule="auto"/>
+        <w:jc w:val="both"/>
+        <w:rPr>
+          <w:rFonts w:asciiTheme="majorHAnsi" w:hAnsiTheme="majorHAnsi" w:cstheme="majorHAnsi"/>
+          <w:i/>
+          <w:sz w:val="24"/>
+          <w:szCs w:val="24"/>
+        </w:rPr>
+      </w:pPr>
+    </w:p>
+    <w:p>
+      <w:pPr>
+        <w:spacing w:after="200" w:line="276" w:lineRule="auto"/>
+        <w:jc w:val="both"/>
+        <w:rPr>
+          <w:rFonts w:asciiTheme="majorHAnsi" w:hAnsiTheme="majorHAnsi" w:cstheme="majorHAnsi"/>
+          <w:b/>
+          <w:i/>
+          <w:sz w:val="24"/>
+          <w:szCs w:val="24"/>
+          <w:u w:val="single"/>
+        </w:rPr>
+      </w:pPr>
+      <w:r>
+        <w:rPr>
+          <w:rFonts w:asciiTheme="majorHAnsi" w:hAnsiTheme="majorHAnsi" w:cstheme="majorHAnsi"/>
+          <w:b/>
+          <w:i/>
+          <w:sz w:val="24"/>
+          <w:szCs w:val="24"/>
+          <w:u w:val="single"/>
+        </w:rPr>
+        <w:lastRenderedPageBreak/>
+        <w:t>¿Qué es la Masoterapia?</w:t>
+      </w:r>
+    </w:p>
+    <w:p>
+      <w:pPr>
+        <w:spacing w:after="200" w:line="276" w:lineRule="auto"/>
+        <w:jc w:val="both"/>
+        <w:rPr>
+          <w:rFonts w:asciiTheme="majorHAnsi" w:hAnsiTheme="majorHAnsi" w:cstheme="majorHAnsi"/>
+          <w:i/>
+          <w:sz w:val="24"/>
+          <w:szCs w:val="24"/>
+        </w:rPr>
+      </w:pPr>
+      <w:r>
+        <w:rPr>
+          <w:rFonts w:asciiTheme="majorHAnsi" w:hAnsiTheme="majorHAnsi" w:cstheme="majorHAnsi"/>
+          <w:i/>
+          <w:sz w:val="24"/>
+          <w:szCs w:val="24"/>
+        </w:rPr>
+        <w:t>Se puede definir como el uso de distintas manipulaciones sobre músculos y tejidos blandos o sobre puntos y/o canales energéticos específicos con fines terapéuticos.</w:t>
+      </w:r>
+    </w:p>
+    <w:p>
+      <w:pPr>
+        <w:spacing w:after="200" w:line="276" w:lineRule="auto"/>
+        <w:jc w:val="both"/>
+        <w:rPr>
+          <w:rFonts w:asciiTheme="majorHAnsi" w:hAnsiTheme="majorHAnsi" w:cstheme="majorHAnsi"/>
+          <w:i/>
+          <w:sz w:val="24"/>
+          <w:szCs w:val="24"/>
+        </w:rPr>
+      </w:pPr>
+      <w:r>
+        <w:rPr>
+          <w:rFonts w:asciiTheme="majorHAnsi" w:hAnsiTheme="majorHAnsi" w:cstheme="majorHAnsi"/>
+          <w:i/>
+          <w:sz w:val="24"/>
+          <w:szCs w:val="24"/>
+        </w:rPr>
+        <w:t xml:space="preserve">Estas manipulaciones se realizan con las manos del terapeuta sobre la superficie corporal del paciente con el objetivo de generar un efecto </w:t>
+      </w:r>
+      <w:r>
+        <w:rPr>
+          <w:rFonts w:asciiTheme="majorHAnsi" w:hAnsiTheme="majorHAnsi" w:cstheme="majorHAnsi"/>
+          <w:i/>
+          <w:sz w:val="24"/>
+          <w:szCs w:val="24"/>
+          <w:u w:val="single"/>
+        </w:rPr>
+        <w:t>sedativo, relajante, analgésico o estimulante</w:t>
+      </w:r>
+      <w:r>
+        <w:rPr>
+          <w:rFonts w:asciiTheme="majorHAnsi" w:hAnsiTheme="majorHAnsi" w:cstheme="majorHAnsi"/>
+          <w:i/>
+          <w:sz w:val="24"/>
+          <w:szCs w:val="24"/>
+        </w:rPr>
+        <w:t>, dependiendo de la condición del paciente.</w:t>
+      </w:r>
+    </w:p>
+    <w:p>
+      <w:pPr>
+        <w:spacing w:after="200" w:line="276" w:lineRule="auto"/>
+        <w:jc w:val="both"/>
+        <w:rPr>
+          <w:rFonts w:asciiTheme="majorHAnsi" w:hAnsiTheme="majorHAnsi" w:cstheme="majorHAnsi"/>
+          <w:i/>
+          <w:sz w:val="24"/>
+          <w:szCs w:val="24"/>
+        </w:rPr>
+      </w:pPr>
+      <w:r>
+        <w:rPr>
+          <w:rFonts w:asciiTheme="majorHAnsi" w:hAnsiTheme="majorHAnsi" w:cstheme="majorHAnsi"/>
+          <w:i/>
+          <w:sz w:val="24"/>
+          <w:szCs w:val="24"/>
+        </w:rPr>
+        <w:t>Cabe mencionar que es una técnica con muy pocas contraindicaciones y efectos secundarios, la que hace que sea una técnica muy efectiva.</w:t>
+      </w:r>
+    </w:p>
+    <w:p>
+      <w:pPr>
+        <w:spacing w:after="200" w:line="276" w:lineRule="auto"/>
+        <w:jc w:val="both"/>
+        <w:rPr>
+          <w:rFonts w:asciiTheme="majorHAnsi" w:hAnsiTheme="majorHAnsi" w:cstheme="majorHAnsi"/>
+          <w:i/>
+          <w:sz w:val="24"/>
+          <w:szCs w:val="24"/>
+        </w:rPr>
+      </w:pPr>
+      <w:r>
+        <w:rPr>
+          <w:rFonts w:asciiTheme="majorHAnsi" w:hAnsiTheme="majorHAnsi" w:cstheme="majorHAnsi"/>
+          <w:i/>
+          <w:sz w:val="24"/>
+          <w:szCs w:val="24"/>
+        </w:rPr>
+        <w:t xml:space="preserve">El masaje terapéutico a acompañado al ser humano desde hace más de 3.000 </w:t>
+      </w:r>
+      <w:proofErr w:type="spellStart"/>
+      <w:r>
+        <w:rPr>
+          <w:rFonts w:asciiTheme="majorHAnsi" w:hAnsiTheme="majorHAnsi" w:cstheme="majorHAnsi"/>
+          <w:i/>
+          <w:sz w:val="24"/>
+          <w:szCs w:val="24"/>
+        </w:rPr>
+        <w:t>a.c</w:t>
+      </w:r>
+      <w:proofErr w:type="spellEnd"/>
+      <w:r>
+        <w:rPr>
+          <w:rFonts w:asciiTheme="majorHAnsi" w:hAnsiTheme="majorHAnsi" w:cstheme="majorHAnsi"/>
+          <w:i/>
+          <w:sz w:val="24"/>
+          <w:szCs w:val="24"/>
+        </w:rPr>
+        <w:t xml:space="preserve"> con el mismo fin que en la actualidad; “mejorar la calidad de vida de las personas”</w:t>
+      </w:r>
+    </w:p>
+    <w:p>
+      <w:pPr>
+        <w:spacing w:after="200" w:line="276" w:lineRule="auto"/>
+        <w:jc w:val="both"/>
+        <w:rPr>
+          <w:rFonts w:asciiTheme="majorHAnsi" w:hAnsiTheme="majorHAnsi" w:cstheme="majorHAnsi"/>
+          <w:i/>
+          <w:sz w:val="24"/>
+          <w:szCs w:val="24"/>
+        </w:rPr>
+      </w:pPr>
+      <w:r>
+        <w:rPr>
+          <w:rFonts w:asciiTheme="majorHAnsi" w:hAnsiTheme="majorHAnsi" w:cstheme="majorHAnsi"/>
+          <w:i/>
+          <w:sz w:val="24"/>
+          <w:szCs w:val="24"/>
+        </w:rPr>
+        <w:t xml:space="preserve">La primera fecha de origen de la terapia de masaje fue descrita en el texto clásico de la Medicina China “El Emperador Amarillo” que data hace 3000 años </w:t>
+      </w:r>
+      <w:proofErr w:type="spellStart"/>
+      <w:r>
+        <w:rPr>
+          <w:rFonts w:asciiTheme="majorHAnsi" w:hAnsiTheme="majorHAnsi" w:cstheme="majorHAnsi"/>
+          <w:i/>
+          <w:sz w:val="24"/>
+          <w:szCs w:val="24"/>
+        </w:rPr>
+        <w:t>a.c.</w:t>
+      </w:r>
+      <w:proofErr w:type="spellEnd"/>
+      <w:r>
+        <w:rPr>
+          <w:rFonts w:asciiTheme="majorHAnsi" w:hAnsiTheme="majorHAnsi" w:cstheme="majorHAnsi"/>
+          <w:i/>
+          <w:sz w:val="24"/>
+          <w:szCs w:val="24"/>
+        </w:rPr>
+        <w:t xml:space="preserve">, también se menciona en el libro de Kong </w:t>
+      </w:r>
+      <w:proofErr w:type="spellStart"/>
+      <w:r>
+        <w:rPr>
+          <w:rFonts w:asciiTheme="majorHAnsi" w:hAnsiTheme="majorHAnsi" w:cstheme="majorHAnsi"/>
+          <w:i/>
+          <w:sz w:val="24"/>
+          <w:szCs w:val="24"/>
+        </w:rPr>
+        <w:t>Fou</w:t>
+      </w:r>
+      <w:proofErr w:type="spellEnd"/>
+      <w:r>
+        <w:rPr>
+          <w:rFonts w:asciiTheme="majorHAnsi" w:hAnsiTheme="majorHAnsi" w:cstheme="majorHAnsi"/>
+          <w:i/>
+          <w:sz w:val="24"/>
+          <w:szCs w:val="24"/>
+        </w:rPr>
+        <w:t xml:space="preserve"> de los Bonzos, discípulos de Lao </w:t>
+      </w:r>
+      <w:proofErr w:type="spellStart"/>
+      <w:r>
+        <w:rPr>
+          <w:rFonts w:asciiTheme="majorHAnsi" w:hAnsiTheme="majorHAnsi" w:cstheme="majorHAnsi"/>
+          <w:i/>
+          <w:sz w:val="24"/>
+          <w:szCs w:val="24"/>
+        </w:rPr>
+        <w:t>Tsu</w:t>
+      </w:r>
+      <w:proofErr w:type="spellEnd"/>
+      <w:r>
+        <w:rPr>
+          <w:rFonts w:asciiTheme="majorHAnsi" w:hAnsiTheme="majorHAnsi" w:cstheme="majorHAnsi"/>
+          <w:i/>
+          <w:sz w:val="24"/>
+          <w:szCs w:val="24"/>
+        </w:rPr>
+        <w:t xml:space="preserve">. escrito en el año 2.700 </w:t>
+      </w:r>
+      <w:proofErr w:type="spellStart"/>
+      <w:r>
+        <w:rPr>
+          <w:rFonts w:asciiTheme="majorHAnsi" w:hAnsiTheme="majorHAnsi" w:cstheme="majorHAnsi"/>
+          <w:i/>
+          <w:sz w:val="24"/>
+          <w:szCs w:val="24"/>
+        </w:rPr>
+        <w:t>a.c.</w:t>
+      </w:r>
+      <w:proofErr w:type="spellEnd"/>
+      <w:r>
+        <w:rPr>
+          <w:rFonts w:asciiTheme="majorHAnsi" w:hAnsiTheme="majorHAnsi" w:cstheme="majorHAnsi"/>
+          <w:i/>
+          <w:sz w:val="24"/>
+          <w:szCs w:val="24"/>
+        </w:rPr>
+        <w:t xml:space="preserve">, y en la medicina ayurveda de los años 1800-1500 </w:t>
+      </w:r>
+      <w:proofErr w:type="spellStart"/>
+      <w:r>
+        <w:rPr>
+          <w:rFonts w:asciiTheme="majorHAnsi" w:hAnsiTheme="majorHAnsi" w:cstheme="majorHAnsi"/>
+          <w:i/>
+          <w:sz w:val="24"/>
+          <w:szCs w:val="24"/>
+        </w:rPr>
+        <w:t>a.c.</w:t>
+      </w:r>
+      <w:proofErr w:type="spellEnd"/>
+      <w:r>
+        <w:rPr>
+          <w:rFonts w:asciiTheme="majorHAnsi" w:hAnsiTheme="majorHAnsi" w:cstheme="majorHAnsi"/>
+          <w:i/>
+          <w:sz w:val="24"/>
+          <w:szCs w:val="24"/>
+        </w:rPr>
+        <w:t xml:space="preserve"> en india.</w:t>
+      </w:r>
+    </w:p>
+    <w:p>
+      <w:pPr>
+        <w:spacing w:after="200" w:line="276" w:lineRule="auto"/>
+        <w:jc w:val="both"/>
+        <w:rPr>
+          <w:rFonts w:asciiTheme="majorHAnsi" w:hAnsiTheme="majorHAnsi" w:cstheme="majorHAnsi"/>
+          <w:i/>
+          <w:sz w:val="24"/>
+          <w:szCs w:val="24"/>
+        </w:rPr>
+      </w:pPr>
+      <w:r>
+        <w:rPr>
+          <w:rFonts w:asciiTheme="majorHAnsi" w:hAnsiTheme="majorHAnsi" w:cstheme="majorHAnsi"/>
+          <w:i/>
+          <w:sz w:val="24"/>
+          <w:szCs w:val="24"/>
+        </w:rPr>
+        <w:t xml:space="preserve">Existen escritos de la cultura egipcia, Romana y de Grecia donde el uso del masaje era para fines estéticos y terapéuticos. </w:t>
+      </w:r>
+    </w:p>
+    <w:p>
+      <w:pPr>
+        <w:spacing w:after="200" w:line="276" w:lineRule="auto"/>
+        <w:jc w:val="both"/>
+        <w:rPr>
+          <w:rFonts w:asciiTheme="majorHAnsi" w:hAnsiTheme="majorHAnsi" w:cstheme="majorHAnsi"/>
+          <w:i/>
+          <w:sz w:val="24"/>
+          <w:szCs w:val="24"/>
+        </w:rPr>
+      </w:pPr>
+      <w:r>
+        <w:rPr>
+          <w:rFonts w:asciiTheme="majorHAnsi" w:hAnsiTheme="majorHAnsi" w:cstheme="majorHAnsi"/>
+          <w:i/>
+          <w:sz w:val="24"/>
+          <w:szCs w:val="24"/>
+        </w:rPr>
+        <w:t xml:space="preserve">En actualidad existen variadas técnicas o estilos de masaje como el sueco de europeo, esalen americano, masaje champi de india, shiatsu japones, lomi </w:t>
+      </w:r>
+      <w:proofErr w:type="spellStart"/>
+      <w:r>
+        <w:rPr>
+          <w:rFonts w:asciiTheme="majorHAnsi" w:hAnsiTheme="majorHAnsi" w:cstheme="majorHAnsi"/>
+          <w:i/>
+          <w:sz w:val="24"/>
+          <w:szCs w:val="24"/>
+        </w:rPr>
+        <w:t>lomi</w:t>
+      </w:r>
+      <w:proofErr w:type="spellEnd"/>
+      <w:r>
+        <w:rPr>
+          <w:rFonts w:asciiTheme="majorHAnsi" w:hAnsiTheme="majorHAnsi" w:cstheme="majorHAnsi"/>
+          <w:i/>
+          <w:sz w:val="24"/>
+          <w:szCs w:val="24"/>
+        </w:rPr>
+        <w:t xml:space="preserve"> hawaiano y el masaje tuina chino.</w:t>
+      </w:r>
+    </w:p>
+    <w:p>
+      <w:pPr>
+        <w:tabs>
+          <w:tab w:val="left" w:pos="2127"/>
+        </w:tabs>
+        <w:spacing w:after="200" w:line="276" w:lineRule="auto"/>
+        <w:jc w:val="both"/>
+        <w:rPr>
+          <w:rFonts w:asciiTheme="majorHAnsi" w:hAnsiTheme="majorHAnsi" w:cstheme="majorHAnsi"/>
+          <w:i/>
+          <w:sz w:val="24"/>
+          <w:szCs w:val="24"/>
+        </w:rPr>
+      </w:pPr>
+      <w:r>
+        <w:rPr>
+          <w:rFonts w:asciiTheme="majorHAnsi" w:hAnsiTheme="majorHAnsi" w:cstheme="majorHAnsi"/>
+          <w:i/>
+          <w:sz w:val="24"/>
+          <w:szCs w:val="24"/>
+        </w:rPr>
+        <w:t>Dentro de mi formación de medicina china y masoterapia mezclo técnicas de masaje tradicional de relajación americano con técnicas de masaje Tuina chino</w:t>
+      </w:r>
+      <w:r>
+        <w:rPr>
+          <w:rFonts w:asciiTheme="majorHAnsi" w:hAnsiTheme="majorHAnsi" w:cstheme="majorHAnsi"/>
+          <w:i/>
+          <w:sz w:val="24"/>
+          <w:szCs w:val="24"/>
+        </w:rPr>
+        <w:t xml:space="preserve"> y ventosas</w:t>
+      </w:r>
+      <w:r>
+        <w:rPr>
+          <w:rFonts w:asciiTheme="majorHAnsi" w:hAnsiTheme="majorHAnsi" w:cstheme="majorHAnsi"/>
+          <w:i/>
+          <w:sz w:val="24"/>
+          <w:szCs w:val="24"/>
+        </w:rPr>
+        <w:t>, con el objetivo de hacer circular la energía (Qi) en el sistema de meridianos que recorren el cuerpo con el fin de eliminar el estrés y/o la fatiga del cuerpo</w:t>
+      </w:r>
+      <w:r>
+        <w:rPr>
+          <w:rFonts w:asciiTheme="majorHAnsi" w:hAnsiTheme="majorHAnsi" w:cstheme="majorHAnsi"/>
+          <w:i/>
+          <w:sz w:val="24"/>
+          <w:szCs w:val="24"/>
+        </w:rPr>
+        <w:t xml:space="preserve">, </w:t>
+      </w:r>
+      <w:r>
+        <w:rPr>
+          <w:rFonts w:asciiTheme="majorHAnsi" w:hAnsiTheme="majorHAnsi" w:cstheme="majorHAnsi"/>
+          <w:i/>
+          <w:sz w:val="24"/>
+          <w:szCs w:val="24"/>
+        </w:rPr>
+        <w:t>permi</w:t>
+      </w:r>
+      <w:r>
+        <w:rPr>
+          <w:rFonts w:asciiTheme="majorHAnsi" w:hAnsiTheme="majorHAnsi" w:cstheme="majorHAnsi"/>
+          <w:i/>
+          <w:sz w:val="24"/>
+          <w:szCs w:val="24"/>
+        </w:rPr>
+        <w:t>tiendo</w:t>
+      </w:r>
+      <w:r>
+        <w:rPr>
+          <w:rFonts w:asciiTheme="majorHAnsi" w:hAnsiTheme="majorHAnsi" w:cstheme="majorHAnsi"/>
+          <w:i/>
+          <w:sz w:val="24"/>
+          <w:szCs w:val="24"/>
+        </w:rPr>
+        <w:t xml:space="preserve"> que las</w:t>
+      </w:r>
+      <w:r>
+        <w:rPr>
+          <w:rFonts w:asciiTheme="majorHAnsi" w:hAnsiTheme="majorHAnsi" w:cstheme="majorHAnsi"/>
+          <w:i/>
+          <w:sz w:val="24"/>
+          <w:szCs w:val="24"/>
+        </w:rPr>
+        <w:t xml:space="preserve"> personas</w:t>
+      </w:r>
+      <w:r>
+        <w:rPr>
+          <w:rFonts w:asciiTheme="majorHAnsi" w:hAnsiTheme="majorHAnsi" w:cstheme="majorHAnsi"/>
+          <w:i/>
+          <w:sz w:val="24"/>
+          <w:szCs w:val="24"/>
+        </w:rPr>
+        <w:t xml:space="preserve"> recuperen su vitalidad</w:t>
+      </w:r>
+      <w:r>
+        <w:rPr>
+          <w:rFonts w:asciiTheme="majorHAnsi" w:hAnsiTheme="majorHAnsi" w:cstheme="majorHAnsi"/>
+          <w:i/>
+          <w:sz w:val="24"/>
+          <w:szCs w:val="24"/>
+        </w:rPr>
+        <w:t xml:space="preserve"> y mejoren su calidad de vida. </w:t>
+      </w:r>
+    </w:p>
+    <w:p>
+      <w:pPr>
+        <w:spacing w:after="200" w:line="276" w:lineRule="auto"/>
+        <w:jc w:val="both"/>
+        <w:rPr>
+          <w:rFonts w:asciiTheme="majorHAnsi" w:hAnsiTheme="majorHAnsi" w:cstheme="majorHAnsi"/>
+          <w:b/>
+          <w:i/>
+          <w:sz w:val="24"/>
+          <w:szCs w:val="24"/>
+          <w:u w:val="single"/>
+        </w:rPr>
+      </w:pPr>
+      <w:r>
+        <w:rPr>
+          <w:rFonts w:asciiTheme="majorHAnsi" w:hAnsiTheme="majorHAnsi" w:cstheme="majorHAnsi"/>
+          <w:b/>
+          <w:i/>
+          <w:sz w:val="24"/>
+          <w:szCs w:val="24"/>
+          <w:u w:val="single"/>
+        </w:rPr>
+        <w:t>Beneficios del Masaje</w:t>
+      </w:r>
+      <w:r>
+        <w:rPr>
+          <w:rFonts w:asciiTheme="majorHAnsi" w:hAnsiTheme="majorHAnsi" w:cstheme="majorHAnsi"/>
+          <w:b/>
+          <w:i/>
+          <w:sz w:val="24"/>
+          <w:szCs w:val="24"/>
+          <w:u w:val="single"/>
         </w:rPr>
         <w:t xml:space="preserve"> </w:t>
       </w:r>
-      <w:r>
-        <w:rPr>
-          <w:i/>
-          <w:sz w:val="24"/>
-          <w:szCs w:val="24"/>
-        </w:rPr>
-        <w:t xml:space="preserve">activa </w:t>
-      </w:r>
-      <w:r>
-        <w:rPr>
-          <w:i/>
-          <w:sz w:val="24"/>
-          <w:szCs w:val="24"/>
-        </w:rPr>
-        <w:t>la energía</w:t>
-      </w:r>
-      <w:r>
-        <w:rPr>
-          <w:i/>
-          <w:sz w:val="24"/>
-          <w:szCs w:val="24"/>
-        </w:rPr>
-        <w:t xml:space="preserve"> y la</w:t>
-      </w:r>
-      <w:r>
-        <w:rPr>
-          <w:i/>
-          <w:sz w:val="24"/>
-          <w:szCs w:val="24"/>
-        </w:rPr>
-        <w:t xml:space="preserve"> circulación de sangre</w:t>
-      </w:r>
-      <w:r>
-        <w:rPr>
-          <w:i/>
-          <w:sz w:val="24"/>
-          <w:szCs w:val="24"/>
-        </w:rPr>
-        <w:t xml:space="preserve">, elimina </w:t>
-      </w:r>
-      <w:r>
-        <w:rPr>
-          <w:i/>
-          <w:sz w:val="24"/>
-          <w:szCs w:val="24"/>
-        </w:rPr>
-        <w:t>el dolor muscular o</w:t>
-      </w:r>
-      <w:r>
-        <w:rPr>
-          <w:i/>
-          <w:sz w:val="24"/>
-          <w:szCs w:val="24"/>
-        </w:rPr>
-        <w:t xml:space="preserve"> la hinchazón</w:t>
-      </w:r>
-      <w:r>
-        <w:rPr>
-          <w:i/>
-          <w:sz w:val="24"/>
-          <w:szCs w:val="24"/>
-        </w:rPr>
-        <w:t xml:space="preserve"> por edema. </w:t>
-      </w:r>
-    </w:p>
-    <w:p>
-      <w:pPr>
-        <w:spacing w:after="200" w:line="276" w:lineRule="auto"/>
-        <w:jc w:val="both"/>
-        <w:rPr>
-          <w:i/>
-          <w:sz w:val="24"/>
-          <w:szCs w:val="24"/>
-        </w:rPr>
-      </w:pPr>
-    </w:p>
-    <w:p>
-      <w:pPr>
-        <w:spacing w:after="200" w:line="276" w:lineRule="auto"/>
-        <w:jc w:val="both"/>
-        <w:rPr>
-          <w:i/>
-          <w:sz w:val="24"/>
-          <w:szCs w:val="24"/>
-        </w:rPr>
-      </w:pPr>
-    </w:p>
-    <w:p>
-      <w:pPr>
-        <w:spacing w:after="200" w:line="276" w:lineRule="auto"/>
-        <w:jc w:val="both"/>
-        <w:rPr>
-          <w:i/>
-          <w:sz w:val="24"/>
-          <w:szCs w:val="24"/>
-        </w:rPr>
-      </w:pPr>
-    </w:p>
-    <w:p>
-      <w:pPr>
-        <w:rPr>
-          <w:i/>
-          <w:sz w:val="24"/>
-          <w:szCs w:val="24"/>
-        </w:rPr>
-      </w:pPr>
+    </w:p>
+    <w:p>
+      <w:pPr>
+        <w:spacing w:after="200" w:line="276" w:lineRule="auto"/>
+        <w:jc w:val="both"/>
+        <w:rPr>
+          <w:rFonts w:asciiTheme="majorHAnsi" w:hAnsiTheme="majorHAnsi" w:cstheme="majorHAnsi"/>
+          <w:i/>
+          <w:sz w:val="24"/>
+          <w:szCs w:val="24"/>
+        </w:rPr>
+      </w:pPr>
+      <w:r>
+        <w:rPr>
+          <w:rFonts w:asciiTheme="majorHAnsi" w:hAnsiTheme="majorHAnsi" w:cstheme="majorHAnsi"/>
+          <w:i/>
+          <w:sz w:val="24"/>
+          <w:szCs w:val="24"/>
+        </w:rPr>
+        <w:t>Sobre la Circulación Sanguínea: Estimula la circulación de la sangre hacia todos los tejidos y el cerebro, previene el estancamiento vascular y favorece el intercambio metabólico.</w:t>
+      </w:r>
+    </w:p>
+    <w:p>
+      <w:pPr>
+        <w:spacing w:after="200" w:line="276" w:lineRule="auto"/>
+        <w:jc w:val="both"/>
+        <w:rPr>
+          <w:rFonts w:asciiTheme="majorHAnsi" w:hAnsiTheme="majorHAnsi" w:cstheme="majorHAnsi"/>
+          <w:i/>
+          <w:sz w:val="24"/>
+          <w:szCs w:val="24"/>
+        </w:rPr>
+      </w:pPr>
+      <w:r>
+        <w:rPr>
+          <w:rFonts w:asciiTheme="majorHAnsi" w:hAnsiTheme="majorHAnsi" w:cstheme="majorHAnsi"/>
+          <w:i/>
+          <w:sz w:val="24"/>
+          <w:szCs w:val="24"/>
+        </w:rPr>
+        <w:t xml:space="preserve">Sobre el sistema neuromuscular: Promueve la relajación muscular, mejora la nutrición del sistema nervioso central y periférico, al mismo tiempo que reduce la sensibilidad dolorosa. </w:t>
+      </w:r>
+    </w:p>
+    <w:p>
+      <w:pPr>
+        <w:spacing w:after="200" w:line="276" w:lineRule="auto"/>
+        <w:jc w:val="both"/>
+        <w:rPr>
+          <w:rFonts w:asciiTheme="majorHAnsi" w:hAnsiTheme="majorHAnsi" w:cstheme="majorHAnsi"/>
+          <w:i/>
+          <w:sz w:val="24"/>
+          <w:szCs w:val="24"/>
+        </w:rPr>
+      </w:pPr>
+      <w:r>
+        <w:rPr>
+          <w:rFonts w:asciiTheme="majorHAnsi" w:hAnsiTheme="majorHAnsi" w:cstheme="majorHAnsi"/>
+          <w:i/>
+          <w:sz w:val="24"/>
+          <w:szCs w:val="24"/>
+        </w:rPr>
+        <w:t>Sobre la piel: Promueve los cambios biofísicos a nivel de la piel favoreciendo la renovación de las células cutáneas, elimina toxinas</w:t>
+      </w:r>
+      <w:r>
+        <w:rPr>
+          <w:rFonts w:asciiTheme="majorHAnsi" w:hAnsiTheme="majorHAnsi" w:cstheme="majorHAnsi"/>
+          <w:i/>
+          <w:sz w:val="24"/>
+          <w:szCs w:val="24"/>
+        </w:rPr>
+        <w:t>.</w:t>
+      </w:r>
+    </w:p>
+    <w:p>
+      <w:pPr>
+        <w:spacing w:after="200" w:line="276" w:lineRule="auto"/>
+        <w:jc w:val="both"/>
+        <w:rPr>
+          <w:rFonts w:asciiTheme="majorHAnsi" w:hAnsiTheme="majorHAnsi" w:cstheme="majorHAnsi"/>
+          <w:i/>
+          <w:sz w:val="24"/>
+          <w:szCs w:val="24"/>
+        </w:rPr>
+      </w:pPr>
+    </w:p>
+    <w:p>
+      <w:pPr>
+        <w:spacing w:after="200" w:line="276" w:lineRule="auto"/>
+        <w:jc w:val="both"/>
+        <w:rPr>
+          <w:rFonts w:asciiTheme="majorHAnsi" w:hAnsiTheme="majorHAnsi" w:cstheme="majorHAnsi"/>
+          <w:i/>
+          <w:sz w:val="24"/>
+          <w:szCs w:val="24"/>
+        </w:rPr>
+      </w:pPr>
+    </w:p>
+    <w:p>
+      <w:pPr>
+        <w:spacing w:after="200" w:line="276" w:lineRule="auto"/>
+        <w:jc w:val="both"/>
+        <w:rPr>
+          <w:rFonts w:asciiTheme="majorHAnsi" w:hAnsiTheme="majorHAnsi" w:cstheme="majorHAnsi"/>
+          <w:b/>
+          <w:i/>
+          <w:sz w:val="24"/>
+          <w:szCs w:val="24"/>
+          <w:u w:val="single"/>
+        </w:rPr>
+      </w:pPr>
+      <w:r>
+        <w:rPr>
+          <w:rFonts w:asciiTheme="majorHAnsi" w:hAnsiTheme="majorHAnsi" w:cstheme="majorHAnsi"/>
+          <w:b/>
+          <w:i/>
+          <w:sz w:val="24"/>
+          <w:szCs w:val="24"/>
+          <w:u w:val="single"/>
+        </w:rPr>
+        <w:lastRenderedPageBreak/>
+        <w:t>¿Ventosas?</w:t>
+      </w:r>
+    </w:p>
+    <w:p>
+      <w:pPr>
+        <w:spacing w:after="200" w:line="276" w:lineRule="auto"/>
+        <w:jc w:val="both"/>
+        <w:rPr>
+          <w:rFonts w:asciiTheme="majorHAnsi" w:hAnsiTheme="majorHAnsi" w:cstheme="majorHAnsi"/>
+          <w:i/>
+          <w:sz w:val="24"/>
+          <w:szCs w:val="24"/>
+        </w:rPr>
+      </w:pPr>
+      <w:r>
+        <w:rPr>
+          <w:rFonts w:asciiTheme="majorHAnsi" w:hAnsiTheme="majorHAnsi" w:cstheme="majorHAnsi"/>
+          <w:i/>
+          <w:sz w:val="24"/>
+          <w:szCs w:val="24"/>
+        </w:rPr>
+        <w:t>La ventosa es un método terapéutico que consiste en la aplicación de un recipiente con forma de vaso a la piel, creando un vacío parcial, utilizando así la presión negativa y la temperatura elevada. El vacío se crea mediante el fuego o la extracción de aire del contenedor.</w:t>
+      </w:r>
+    </w:p>
+    <w:p>
+      <w:pPr>
+        <w:spacing w:after="200" w:line="276" w:lineRule="auto"/>
+        <w:jc w:val="both"/>
+        <w:rPr>
+          <w:rFonts w:asciiTheme="majorHAnsi" w:hAnsiTheme="majorHAnsi" w:cstheme="majorHAnsi"/>
+          <w:sz w:val="24"/>
+          <w:szCs w:val="24"/>
+        </w:rPr>
+      </w:pPr>
+      <w:r>
+        <w:rPr>
+          <w:rFonts w:asciiTheme="majorHAnsi" w:hAnsiTheme="majorHAnsi" w:cstheme="majorHAnsi"/>
+          <w:i/>
+          <w:sz w:val="24"/>
+          <w:szCs w:val="24"/>
+        </w:rPr>
+        <w:t xml:space="preserve">El </w:t>
+      </w:r>
+      <w:r>
+        <w:rPr>
+          <w:rFonts w:asciiTheme="majorHAnsi" w:hAnsiTheme="majorHAnsi" w:cstheme="majorHAnsi"/>
+          <w:sz w:val="24"/>
+          <w:szCs w:val="24"/>
+        </w:rPr>
+        <w:t>efecto terapéutico de las ventosa</w:t>
+      </w:r>
+      <w:r>
+        <w:rPr>
+          <w:rFonts w:asciiTheme="majorHAnsi" w:hAnsiTheme="majorHAnsi" w:cstheme="majorHAnsi"/>
+          <w:sz w:val="24"/>
+          <w:szCs w:val="24"/>
+        </w:rPr>
+        <w:t xml:space="preserve">s sirve para tratar obstrucción dolorosa, sobre todo articular y muscular, </w:t>
+      </w:r>
+      <w:r>
+        <w:rPr>
+          <w:rFonts w:asciiTheme="majorHAnsi" w:hAnsiTheme="majorHAnsi" w:cstheme="majorHAnsi"/>
+          <w:sz w:val="24"/>
+          <w:szCs w:val="24"/>
+        </w:rPr>
+        <w:t>r</w:t>
+      </w:r>
+      <w:r>
+        <w:rPr>
+          <w:rFonts w:asciiTheme="majorHAnsi" w:hAnsiTheme="majorHAnsi" w:cstheme="majorHAnsi"/>
+          <w:sz w:val="24"/>
+          <w:szCs w:val="24"/>
+        </w:rPr>
+        <w:t>esfriado</w:t>
+      </w:r>
+      <w:r>
+        <w:rPr>
+          <w:rFonts w:asciiTheme="majorHAnsi" w:hAnsiTheme="majorHAnsi" w:cstheme="majorHAnsi"/>
+          <w:sz w:val="24"/>
+          <w:szCs w:val="24"/>
+        </w:rPr>
+        <w:t xml:space="preserve"> con</w:t>
+      </w:r>
+      <w:r>
+        <w:rPr>
+          <w:rFonts w:asciiTheme="majorHAnsi" w:hAnsiTheme="majorHAnsi" w:cstheme="majorHAnsi"/>
+          <w:sz w:val="24"/>
+          <w:szCs w:val="24"/>
+        </w:rPr>
+        <w:t xml:space="preserve"> </w:t>
+      </w:r>
+      <w:r>
+        <w:rPr>
+          <w:rFonts w:asciiTheme="majorHAnsi" w:hAnsiTheme="majorHAnsi" w:cstheme="majorHAnsi"/>
+          <w:sz w:val="24"/>
+          <w:szCs w:val="24"/>
+        </w:rPr>
+        <w:t>t</w:t>
+      </w:r>
+      <w:r>
+        <w:rPr>
+          <w:rFonts w:asciiTheme="majorHAnsi" w:hAnsiTheme="majorHAnsi" w:cstheme="majorHAnsi"/>
+          <w:sz w:val="24"/>
+          <w:szCs w:val="24"/>
+        </w:rPr>
+        <w:t>os</w:t>
+      </w:r>
+      <w:r>
+        <w:rPr>
+          <w:rFonts w:asciiTheme="majorHAnsi" w:hAnsiTheme="majorHAnsi" w:cstheme="majorHAnsi"/>
+          <w:sz w:val="24"/>
+          <w:szCs w:val="24"/>
+        </w:rPr>
+        <w:t xml:space="preserve"> y fiebre. </w:t>
+      </w:r>
+    </w:p>
+    <w:p>
+      <w:pPr>
+        <w:spacing w:after="200" w:line="276" w:lineRule="auto"/>
+        <w:jc w:val="both"/>
+        <w:rPr>
+          <w:rFonts w:asciiTheme="majorHAnsi" w:hAnsiTheme="majorHAnsi" w:cstheme="majorHAnsi"/>
+          <w:sz w:val="24"/>
+          <w:szCs w:val="24"/>
+        </w:rPr>
+      </w:pPr>
+      <w:r>
+        <w:rPr>
+          <w:rFonts w:asciiTheme="majorHAnsi" w:hAnsiTheme="majorHAnsi" w:cstheme="majorHAnsi"/>
+          <w:sz w:val="24"/>
+          <w:szCs w:val="24"/>
+        </w:rPr>
+        <w:t>Es una t</w:t>
+      </w:r>
+      <w:r>
+        <w:rPr>
+          <w:rFonts w:asciiTheme="majorHAnsi" w:hAnsiTheme="majorHAnsi" w:cstheme="majorHAnsi"/>
+          <w:sz w:val="24"/>
+          <w:szCs w:val="24"/>
+        </w:rPr>
+        <w:t xml:space="preserve">écnica </w:t>
+      </w:r>
+      <w:r>
+        <w:rPr>
+          <w:rFonts w:asciiTheme="majorHAnsi" w:hAnsiTheme="majorHAnsi" w:cstheme="majorHAnsi"/>
+          <w:sz w:val="24"/>
+          <w:szCs w:val="24"/>
+        </w:rPr>
+        <w:t>s</w:t>
+      </w:r>
+      <w:r>
+        <w:rPr>
+          <w:rFonts w:asciiTheme="majorHAnsi" w:hAnsiTheme="majorHAnsi" w:cstheme="majorHAnsi"/>
+          <w:sz w:val="24"/>
+          <w:szCs w:val="24"/>
+        </w:rPr>
+        <w:t xml:space="preserve">egura y </w:t>
+      </w:r>
+      <w:r>
+        <w:rPr>
+          <w:rFonts w:asciiTheme="majorHAnsi" w:hAnsiTheme="majorHAnsi" w:cstheme="majorHAnsi"/>
+          <w:sz w:val="24"/>
+          <w:szCs w:val="24"/>
+        </w:rPr>
+        <w:t>de m</w:t>
+      </w:r>
+      <w:r>
+        <w:rPr>
+          <w:rFonts w:asciiTheme="majorHAnsi" w:hAnsiTheme="majorHAnsi" w:cstheme="majorHAnsi"/>
+          <w:sz w:val="24"/>
+          <w:szCs w:val="24"/>
+        </w:rPr>
+        <w:t xml:space="preserve">anipulación </w:t>
+      </w:r>
+      <w:r>
+        <w:rPr>
+          <w:rFonts w:asciiTheme="majorHAnsi" w:hAnsiTheme="majorHAnsi" w:cstheme="majorHAnsi"/>
+          <w:sz w:val="24"/>
+          <w:szCs w:val="24"/>
+        </w:rPr>
+        <w:t>s</w:t>
+      </w:r>
+      <w:r>
+        <w:rPr>
+          <w:rFonts w:asciiTheme="majorHAnsi" w:hAnsiTheme="majorHAnsi" w:cstheme="majorHAnsi"/>
+          <w:sz w:val="24"/>
+          <w:szCs w:val="24"/>
+        </w:rPr>
+        <w:t>imple La ventosa es indolora y no lesiona la piel o causa lesiones viscerales.  La ventosa de cristal es la más usada en la práctica clínica. Está hecha de cristal transparente resistente al calor, en forma de bulbo con una apertura de bordes gruesos. Generalmente se pueden encontrar en tres tamaños: pequeña, mediana y grande. La ventaja principal de este tipo de ventosa es que permite al terapeuta observar la piel, y así puede determinar el tiempo de retención</w:t>
+      </w:r>
+      <w:r>
+        <w:rPr>
+          <w:rFonts w:asciiTheme="majorHAnsi" w:hAnsiTheme="majorHAnsi" w:cstheme="majorHAnsi"/>
+          <w:sz w:val="24"/>
+          <w:szCs w:val="24"/>
+        </w:rPr>
+        <w:t>.</w:t>
+      </w:r>
+    </w:p>
+    <w:p>
+      <w:pPr>
+        <w:spacing w:after="200" w:line="276" w:lineRule="auto"/>
+        <w:jc w:val="both"/>
+        <w:rPr>
+          <w:rFonts w:asciiTheme="majorHAnsi" w:hAnsiTheme="majorHAnsi" w:cstheme="majorHAnsi"/>
+          <w:i/>
+          <w:sz w:val="24"/>
+          <w:szCs w:val="24"/>
+        </w:rPr>
+      </w:pPr>
+    </w:p>
+    <w:p>
+      <w:pPr>
+        <w:spacing w:after="200" w:line="276" w:lineRule="auto"/>
+        <w:jc w:val="both"/>
+        <w:rPr>
+          <w:rFonts w:asciiTheme="majorHAnsi" w:hAnsiTheme="majorHAnsi" w:cstheme="majorHAnsi"/>
+          <w:b/>
+          <w:i/>
+          <w:sz w:val="24"/>
+          <w:szCs w:val="24"/>
+          <w:u w:val="single"/>
+        </w:rPr>
+      </w:pPr>
+      <w:r>
+        <w:rPr>
+          <w:rFonts w:asciiTheme="majorHAnsi" w:hAnsiTheme="majorHAnsi" w:cstheme="majorHAnsi"/>
+          <w:b/>
+          <w:i/>
+          <w:sz w:val="24"/>
+          <w:szCs w:val="24"/>
+          <w:u w:val="single"/>
+        </w:rPr>
+        <w:t>Tuina pediátric</w:t>
+      </w:r>
+      <w:r>
+        <w:rPr>
+          <w:rFonts w:asciiTheme="majorHAnsi" w:hAnsiTheme="majorHAnsi" w:cstheme="majorHAnsi"/>
+          <w:b/>
+          <w:i/>
+          <w:sz w:val="24"/>
+          <w:szCs w:val="24"/>
+          <w:u w:val="single"/>
+        </w:rPr>
+        <w:t xml:space="preserve">o </w:t>
+      </w:r>
+    </w:p>
+    <w:p>
+      <w:pPr>
+        <w:spacing w:after="200" w:line="276" w:lineRule="auto"/>
+        <w:jc w:val="both"/>
+        <w:rPr>
+          <w:rFonts w:asciiTheme="majorHAnsi" w:hAnsiTheme="majorHAnsi" w:cstheme="majorHAnsi"/>
+          <w:i/>
+          <w:sz w:val="24"/>
+          <w:szCs w:val="24"/>
+        </w:rPr>
+      </w:pPr>
+      <w:r>
+        <w:rPr>
+          <w:rFonts w:asciiTheme="majorHAnsi" w:hAnsiTheme="majorHAnsi" w:cstheme="majorHAnsi"/>
+          <w:i/>
+          <w:sz w:val="24"/>
+          <w:szCs w:val="24"/>
+        </w:rPr>
+        <w:t xml:space="preserve">El Tuina </w:t>
+      </w:r>
+      <w:r>
+        <w:rPr>
+          <w:rFonts w:asciiTheme="majorHAnsi" w:hAnsiTheme="majorHAnsi" w:cstheme="majorHAnsi"/>
+          <w:i/>
+          <w:sz w:val="24"/>
+          <w:szCs w:val="24"/>
+        </w:rPr>
+        <w:t xml:space="preserve">en </w:t>
+      </w:r>
+      <w:r>
+        <w:rPr>
+          <w:rFonts w:asciiTheme="majorHAnsi" w:hAnsiTheme="majorHAnsi" w:cstheme="majorHAnsi"/>
+          <w:i/>
+          <w:sz w:val="24"/>
+          <w:szCs w:val="24"/>
+        </w:rPr>
+        <w:t>pediatría</w:t>
+      </w:r>
+      <w:r>
+        <w:rPr>
+          <w:rFonts w:asciiTheme="majorHAnsi" w:hAnsiTheme="majorHAnsi" w:cstheme="majorHAnsi"/>
+          <w:i/>
+          <w:sz w:val="24"/>
+          <w:szCs w:val="24"/>
+        </w:rPr>
+        <w:t xml:space="preserve"> </w:t>
+      </w:r>
+      <w:r>
+        <w:rPr>
+          <w:rFonts w:asciiTheme="majorHAnsi" w:hAnsiTheme="majorHAnsi" w:cstheme="majorHAnsi"/>
+          <w:i/>
+          <w:sz w:val="24"/>
+          <w:szCs w:val="24"/>
+        </w:rPr>
+        <w:t xml:space="preserve">es una disciplina perteneciente a la MCH con un método de tratamiento propio.  Se utiliza </w:t>
+      </w:r>
+      <w:r>
+        <w:rPr>
+          <w:rFonts w:asciiTheme="majorHAnsi" w:hAnsiTheme="majorHAnsi" w:cstheme="majorHAnsi"/>
+          <w:i/>
+          <w:sz w:val="24"/>
+          <w:szCs w:val="24"/>
+        </w:rPr>
+        <w:t xml:space="preserve">principalmente para armonizar la circulación de </w:t>
+      </w:r>
+      <w:r>
+        <w:rPr>
+          <w:rFonts w:asciiTheme="majorHAnsi" w:hAnsiTheme="majorHAnsi" w:cstheme="majorHAnsi"/>
+          <w:i/>
+          <w:sz w:val="24"/>
+          <w:szCs w:val="24"/>
+        </w:rPr>
+        <w:t>energia</w:t>
+      </w:r>
+      <w:r>
+        <w:rPr>
+          <w:rFonts w:asciiTheme="majorHAnsi" w:hAnsiTheme="majorHAnsi" w:cstheme="majorHAnsi"/>
+          <w:i/>
+          <w:sz w:val="24"/>
+          <w:szCs w:val="24"/>
+        </w:rPr>
+        <w:t xml:space="preserve"> y las funciones de los órganos internos como </w:t>
+      </w:r>
+      <w:r>
+        <w:rPr>
+          <w:rFonts w:asciiTheme="majorHAnsi" w:hAnsiTheme="majorHAnsi" w:cstheme="majorHAnsi"/>
+          <w:i/>
+          <w:sz w:val="24"/>
+          <w:szCs w:val="24"/>
+        </w:rPr>
+        <w:t>también</w:t>
+      </w:r>
+      <w:r>
+        <w:rPr>
+          <w:rFonts w:asciiTheme="majorHAnsi" w:hAnsiTheme="majorHAnsi" w:cstheme="majorHAnsi"/>
+          <w:i/>
+          <w:sz w:val="24"/>
+          <w:szCs w:val="24"/>
+        </w:rPr>
+        <w:t xml:space="preserve"> reforzar la capacidad de resistencia del cuerpo contra las enfermedades</w:t>
+      </w:r>
+      <w:r>
+        <w:rPr>
+          <w:rFonts w:asciiTheme="majorHAnsi" w:hAnsiTheme="majorHAnsi" w:cstheme="majorHAnsi"/>
+          <w:i/>
+          <w:sz w:val="24"/>
+          <w:szCs w:val="24"/>
+        </w:rPr>
+        <w:t>.</w:t>
+      </w:r>
+    </w:p>
+    <w:p>
+      <w:pPr>
+        <w:spacing w:after="200" w:line="276" w:lineRule="auto"/>
+        <w:jc w:val="both"/>
+        <w:rPr>
+          <w:rFonts w:asciiTheme="majorHAnsi" w:hAnsiTheme="majorHAnsi" w:cstheme="majorHAnsi"/>
+          <w:i/>
+          <w:sz w:val="24"/>
+          <w:szCs w:val="24"/>
+        </w:rPr>
+      </w:pPr>
+      <w:r>
+        <w:rPr>
+          <w:rFonts w:asciiTheme="majorHAnsi" w:hAnsiTheme="majorHAnsi" w:cstheme="majorHAnsi"/>
+          <w:i/>
+          <w:sz w:val="24"/>
+          <w:szCs w:val="24"/>
+        </w:rPr>
+        <w:t xml:space="preserve">El masaje en niños se realiza por zonas </w:t>
+      </w:r>
+      <w:r>
+        <w:rPr>
+          <w:rFonts w:asciiTheme="majorHAnsi" w:hAnsiTheme="majorHAnsi" w:cstheme="majorHAnsi"/>
+          <w:i/>
+          <w:sz w:val="24"/>
+          <w:szCs w:val="24"/>
+        </w:rPr>
+        <w:t>específicas</w:t>
+      </w:r>
+      <w:r>
+        <w:rPr>
+          <w:rFonts w:asciiTheme="majorHAnsi" w:hAnsiTheme="majorHAnsi" w:cstheme="majorHAnsi"/>
+          <w:i/>
+          <w:sz w:val="24"/>
+          <w:szCs w:val="24"/>
+        </w:rPr>
+        <w:t xml:space="preserve"> en el cuerpo, masajeando principalmente puntos </w:t>
+      </w:r>
+      <w:r>
+        <w:rPr>
+          <w:rFonts w:asciiTheme="majorHAnsi" w:hAnsiTheme="majorHAnsi" w:cstheme="majorHAnsi"/>
+          <w:i/>
+          <w:sz w:val="24"/>
+          <w:szCs w:val="24"/>
+        </w:rPr>
+        <w:t xml:space="preserve">energéticos según </w:t>
+      </w:r>
+      <w:r>
+        <w:rPr>
+          <w:rFonts w:asciiTheme="majorHAnsi" w:hAnsiTheme="majorHAnsi" w:cstheme="majorHAnsi"/>
+          <w:i/>
+          <w:sz w:val="24"/>
+          <w:szCs w:val="24"/>
+        </w:rPr>
+        <w:t>las condiciones</w:t>
+      </w:r>
+      <w:r>
+        <w:rPr>
+          <w:rFonts w:asciiTheme="majorHAnsi" w:hAnsiTheme="majorHAnsi" w:cstheme="majorHAnsi"/>
+          <w:i/>
+          <w:sz w:val="24"/>
+          <w:szCs w:val="24"/>
+        </w:rPr>
+        <w:t xml:space="preserve"> del paciente</w:t>
+      </w:r>
+      <w:r>
+        <w:rPr>
+          <w:rFonts w:asciiTheme="majorHAnsi" w:hAnsiTheme="majorHAnsi" w:cstheme="majorHAnsi"/>
+          <w:i/>
+          <w:sz w:val="24"/>
+          <w:szCs w:val="24"/>
+        </w:rPr>
+        <w:t>.</w:t>
+      </w:r>
+    </w:p>
+    <w:p>
+      <w:pPr>
+        <w:spacing w:after="200" w:line="276" w:lineRule="auto"/>
+        <w:jc w:val="both"/>
+        <w:rPr>
+          <w:rFonts w:asciiTheme="majorHAnsi" w:hAnsiTheme="majorHAnsi" w:cstheme="majorHAnsi"/>
+          <w:i/>
+          <w:sz w:val="24"/>
+          <w:szCs w:val="24"/>
+        </w:rPr>
+      </w:pPr>
+      <w:r>
+        <w:rPr>
+          <w:rFonts w:asciiTheme="majorHAnsi" w:hAnsiTheme="majorHAnsi" w:cstheme="majorHAnsi"/>
+          <w:i/>
+          <w:sz w:val="24"/>
+          <w:szCs w:val="24"/>
+        </w:rPr>
+        <w:t xml:space="preserve">podemos tratar: resfriados, asma, cólicos, estreñimiento o diarrea, </w:t>
+      </w:r>
+      <w:r>
+        <w:rPr>
+          <w:rFonts w:asciiTheme="majorHAnsi" w:hAnsiTheme="majorHAnsi" w:cstheme="majorHAnsi"/>
+          <w:i/>
+          <w:sz w:val="24"/>
+          <w:szCs w:val="24"/>
+        </w:rPr>
+        <w:t>vómito</w:t>
+      </w:r>
+      <w:r>
+        <w:rPr>
+          <w:rFonts w:asciiTheme="majorHAnsi" w:hAnsiTheme="majorHAnsi" w:cstheme="majorHAnsi"/>
+          <w:i/>
+          <w:sz w:val="24"/>
+          <w:szCs w:val="24"/>
+        </w:rPr>
+        <w:t xml:space="preserve"> o relajación.</w:t>
+      </w:r>
+    </w:p>
+    <w:p>
+      <w:pPr>
+        <w:spacing w:after="200" w:line="276" w:lineRule="auto"/>
+        <w:jc w:val="both"/>
+        <w:rPr>
+          <w:rFonts w:asciiTheme="majorHAnsi" w:hAnsiTheme="majorHAnsi" w:cstheme="majorHAnsi"/>
+          <w:i/>
+          <w:sz w:val="24"/>
+          <w:szCs w:val="24"/>
+        </w:rPr>
+      </w:pPr>
+      <w:r>
+        <w:rPr>
+          <w:rFonts w:asciiTheme="majorHAnsi" w:hAnsiTheme="majorHAnsi" w:cstheme="majorHAnsi"/>
+          <w:i/>
+          <w:sz w:val="24"/>
+          <w:szCs w:val="24"/>
+        </w:rPr>
+        <w:t>E</w:t>
+      </w:r>
+      <w:r>
+        <w:rPr>
+          <w:rFonts w:asciiTheme="majorHAnsi" w:hAnsiTheme="majorHAnsi" w:cstheme="majorHAnsi"/>
+          <w:i/>
+          <w:sz w:val="24"/>
+          <w:szCs w:val="24"/>
+        </w:rPr>
+        <w:t>n tuina pediátrico usamos ventosas retenidas de succión, moxa y auriculoterapia para potenciar el tratamiento</w:t>
+      </w:r>
+      <w:r>
+        <w:rPr>
+          <w:rFonts w:asciiTheme="majorHAnsi" w:hAnsiTheme="majorHAnsi" w:cstheme="majorHAnsi"/>
+          <w:i/>
+          <w:sz w:val="24"/>
+          <w:szCs w:val="24"/>
+        </w:rPr>
+        <w:t>.</w:t>
+      </w:r>
+      <w:r>
+        <w:rPr>
+          <w:rFonts w:asciiTheme="majorHAnsi" w:hAnsiTheme="majorHAnsi" w:cstheme="majorHAnsi"/>
+          <w:i/>
+          <w:sz w:val="24"/>
+          <w:szCs w:val="24"/>
+        </w:rPr>
+        <w:t xml:space="preserve"> </w:t>
+      </w:r>
+    </w:p>
+    <w:p>
+      <w:pPr>
+        <w:spacing w:after="200" w:line="276" w:lineRule="auto"/>
+        <w:jc w:val="both"/>
+        <w:rPr>
+          <w:rFonts w:asciiTheme="majorHAnsi" w:hAnsiTheme="majorHAnsi" w:cstheme="majorHAnsi"/>
+          <w:i/>
+          <w:sz w:val="24"/>
+          <w:szCs w:val="24"/>
+        </w:rPr>
+      </w:pPr>
+      <w:r>
+        <w:rPr>
+          <w:rFonts w:asciiTheme="majorHAnsi" w:hAnsiTheme="majorHAnsi" w:cstheme="majorHAnsi"/>
+          <w:i/>
+          <w:sz w:val="24"/>
+          <w:szCs w:val="24"/>
+        </w:rPr>
+        <w:t xml:space="preserve">Edad </w:t>
+      </w:r>
+      <w:r>
+        <w:rPr>
+          <w:rFonts w:asciiTheme="majorHAnsi" w:hAnsiTheme="majorHAnsi" w:cstheme="majorHAnsi"/>
+          <w:i/>
+          <w:sz w:val="24"/>
+          <w:szCs w:val="24"/>
+        </w:rPr>
+        <w:t xml:space="preserve">recién nacidos hasta la adolescencia. </w:t>
+      </w:r>
+    </w:p>
+    <w:p>
+      <w:pPr>
+        <w:spacing w:after="200" w:line="276" w:lineRule="auto"/>
+        <w:jc w:val="both"/>
+        <w:rPr>
+          <w:rFonts w:asciiTheme="majorHAnsi" w:hAnsiTheme="majorHAnsi" w:cstheme="majorHAnsi"/>
+          <w:i/>
+          <w:sz w:val="24"/>
+          <w:szCs w:val="24"/>
+        </w:rPr>
+      </w:pPr>
+    </w:p>
+    <w:p>
+      <w:pPr>
+        <w:spacing w:after="200" w:line="276" w:lineRule="auto"/>
+        <w:jc w:val="both"/>
+        <w:rPr>
+          <w:rFonts w:asciiTheme="majorHAnsi" w:hAnsiTheme="majorHAnsi" w:cstheme="majorHAnsi"/>
+          <w:i/>
+          <w:sz w:val="24"/>
+          <w:szCs w:val="24"/>
+        </w:rPr>
+      </w:pPr>
+      <w:r>
+        <w:rPr>
+          <w:rFonts w:asciiTheme="majorHAnsi" w:hAnsiTheme="majorHAnsi" w:cstheme="majorHAnsi"/>
+          <w:i/>
+          <w:sz w:val="24"/>
+          <w:szCs w:val="24"/>
+        </w:rPr>
+        <w:t xml:space="preserve"> </w:t>
+      </w:r>
+      <w:r>
+        <w:rPr>
+          <w:rFonts w:asciiTheme="majorHAnsi" w:hAnsiTheme="majorHAnsi" w:cstheme="majorHAnsi"/>
+          <w:i/>
+          <w:sz w:val="24"/>
+          <w:szCs w:val="24"/>
+          <w:u w:val="single"/>
+        </w:rPr>
+        <w:t>Efectos Energéticos</w:t>
+      </w:r>
+      <w:r>
+        <w:rPr>
+          <w:rFonts w:asciiTheme="majorHAnsi" w:hAnsiTheme="majorHAnsi" w:cstheme="majorHAnsi"/>
+          <w:i/>
+          <w:sz w:val="24"/>
+          <w:szCs w:val="24"/>
+          <w:u w:val="single"/>
+        </w:rPr>
+        <w:t xml:space="preserve"> de las </w:t>
+      </w:r>
+      <w:r>
+        <w:rPr>
+          <w:rFonts w:asciiTheme="majorHAnsi" w:hAnsiTheme="majorHAnsi" w:cstheme="majorHAnsi"/>
+          <w:i/>
+          <w:sz w:val="24"/>
+          <w:szCs w:val="24"/>
+          <w:u w:val="single"/>
+        </w:rPr>
+        <w:t>terapias</w:t>
+      </w:r>
+      <w:r>
+        <w:rPr>
+          <w:rFonts w:asciiTheme="majorHAnsi" w:hAnsiTheme="majorHAnsi" w:cstheme="majorHAnsi"/>
+          <w:i/>
+          <w:sz w:val="24"/>
+          <w:szCs w:val="24"/>
+        </w:rPr>
+        <w:t xml:space="preserve">: Incide sobre el sistema de meridianos y colaterales de medicina tradicional china, activar la circulación en caso del bloqueo de Qi y/o sangre favoreciendo en las funciones de los órganos internos (corazón, hígado, pulmones </w:t>
+      </w:r>
+      <w:proofErr w:type="spellStart"/>
+      <w:r>
+        <w:rPr>
+          <w:rFonts w:asciiTheme="majorHAnsi" w:hAnsiTheme="majorHAnsi" w:cstheme="majorHAnsi"/>
+          <w:i/>
+          <w:sz w:val="24"/>
+          <w:szCs w:val="24"/>
+        </w:rPr>
+        <w:t>etc</w:t>
+      </w:r>
+      <w:proofErr w:type="spellEnd"/>
+      <w:r>
+        <w:rPr>
+          <w:rFonts w:asciiTheme="majorHAnsi" w:hAnsiTheme="majorHAnsi" w:cstheme="majorHAnsi"/>
+          <w:i/>
+          <w:sz w:val="24"/>
+          <w:szCs w:val="24"/>
+        </w:rPr>
+        <w:t>), refuerza la capacidad de resistencia del cuerpo contra las enfermedades</w:t>
+      </w:r>
+      <w:r>
+        <w:rPr>
+          <w:rFonts w:asciiTheme="majorHAnsi" w:hAnsiTheme="majorHAnsi" w:cstheme="majorHAnsi"/>
+          <w:i/>
+          <w:sz w:val="24"/>
+          <w:szCs w:val="24"/>
+        </w:rPr>
+        <w:t xml:space="preserve"> (sistema inmunológico)</w:t>
+      </w:r>
+      <w:r>
+        <w:rPr>
+          <w:rFonts w:asciiTheme="majorHAnsi" w:hAnsiTheme="majorHAnsi" w:cstheme="majorHAnsi"/>
+          <w:i/>
+          <w:sz w:val="24"/>
+          <w:szCs w:val="24"/>
+        </w:rPr>
+        <w:t>, también tiene</w:t>
+      </w:r>
+      <w:r>
+        <w:rPr>
+          <w:rFonts w:asciiTheme="majorHAnsi" w:hAnsiTheme="majorHAnsi" w:cstheme="majorHAnsi"/>
+          <w:i/>
+          <w:sz w:val="24"/>
+          <w:szCs w:val="24"/>
+        </w:rPr>
+        <w:t xml:space="preserve"> </w:t>
+      </w:r>
+      <w:r>
+        <w:rPr>
+          <w:rFonts w:asciiTheme="majorHAnsi" w:hAnsiTheme="majorHAnsi" w:cstheme="majorHAnsi"/>
+          <w:i/>
+          <w:sz w:val="24"/>
+          <w:szCs w:val="24"/>
+        </w:rPr>
+        <w:t>un efecto sobre la mente y el espíritu.</w:t>
+      </w:r>
+    </w:p>
+    <w:p>
+      <w:pPr>
+        <w:spacing w:after="200" w:line="276" w:lineRule="auto"/>
+        <w:jc w:val="both"/>
+        <w:rPr>
+          <w:rFonts w:asciiTheme="majorHAnsi" w:hAnsiTheme="majorHAnsi" w:cstheme="majorHAnsi"/>
+          <w:i/>
+          <w:sz w:val="24"/>
+          <w:szCs w:val="24"/>
+        </w:rPr>
+      </w:pPr>
+      <w:r>
+        <w:rPr>
+          <w:rFonts w:asciiTheme="majorHAnsi" w:hAnsiTheme="majorHAnsi" w:cstheme="majorHAnsi"/>
+          <w:i/>
+          <w:sz w:val="24"/>
+          <w:szCs w:val="24"/>
+        </w:rPr>
+        <w:t>Recupera la homeostasis del cuerpo</w:t>
+      </w:r>
+      <w:r>
+        <w:rPr>
+          <w:rFonts w:asciiTheme="majorHAnsi" w:hAnsiTheme="majorHAnsi" w:cstheme="majorHAnsi"/>
+          <w:i/>
+          <w:sz w:val="24"/>
+          <w:szCs w:val="24"/>
+        </w:rPr>
+        <w:t xml:space="preserve"> de manera natural. </w:t>
+      </w:r>
+      <w:r>
+        <w:rPr>
+          <w:rFonts w:asciiTheme="majorHAnsi" w:hAnsiTheme="majorHAnsi" w:cstheme="majorHAnsi"/>
+          <w:i/>
+          <w:sz w:val="24"/>
+          <w:szCs w:val="24"/>
+        </w:rPr>
+        <w:t xml:space="preserve"> </w:t>
+      </w:r>
     </w:p>
     <w:p>
       <w:pPr>

--- a/Terapias.docx
+++ b/Terapias.docx
@@ -721,7 +721,47 @@
           <w:sz w:val="24"/>
           <w:szCs w:val="24"/>
         </w:rPr>
-        <w:t xml:space="preserve">En actualidad existen variadas técnicas o estilos de masaje como el sueco de europeo, esalen americano, masaje champi de india, shiatsu japones, lomi </w:t>
+        <w:t xml:space="preserve">En actualidad existen variadas técnicas o estilos de masaje como el sueco de europeo, esalen americano, masaje champi de india, </w:t>
+      </w:r>
+      <w:proofErr w:type="spellStart"/>
+      <w:r>
+        <w:rPr>
+          <w:rFonts w:asciiTheme="majorHAnsi" w:hAnsiTheme="majorHAnsi" w:cstheme="majorHAnsi"/>
+          <w:i/>
+          <w:sz w:val="24"/>
+          <w:szCs w:val="24"/>
+        </w:rPr>
+        <w:t>shiatsu</w:t>
+      </w:r>
+      <w:proofErr w:type="spellEnd"/>
+      <w:r>
+        <w:rPr>
+          <w:rFonts w:asciiTheme="majorHAnsi" w:hAnsiTheme="majorHAnsi" w:cstheme="majorHAnsi"/>
+          <w:i/>
+          <w:sz w:val="24"/>
+          <w:szCs w:val="24"/>
+        </w:rPr>
+        <w:t xml:space="preserve"> japones, </w:t>
+      </w:r>
+      <w:proofErr w:type="spellStart"/>
+      <w:r>
+        <w:rPr>
+          <w:rFonts w:asciiTheme="majorHAnsi" w:hAnsiTheme="majorHAnsi" w:cstheme="majorHAnsi"/>
+          <w:i/>
+          <w:sz w:val="24"/>
+          <w:szCs w:val="24"/>
+        </w:rPr>
+        <w:t>lomi</w:t>
+      </w:r>
+      <w:proofErr w:type="spellEnd"/>
+      <w:r>
+        <w:rPr>
+          <w:rFonts w:asciiTheme="majorHAnsi" w:hAnsiTheme="majorHAnsi" w:cstheme="majorHAnsi"/>
+          <w:i/>
+          <w:sz w:val="24"/>
+          <w:szCs w:val="24"/>
+        </w:rPr>
+        <w:t xml:space="preserve"> </w:t>
       </w:r>
       <w:proofErr w:type="spellStart"/>
       <w:r>
@@ -1025,7 +1065,7 @@
           <w:sz w:val="24"/>
           <w:szCs w:val="24"/>
         </w:rPr>
-        <w:t>La ventosa es un método terapéutico que consiste en la aplicación de un recipiente con forma de vaso a la piel, creando un vacío parcial, utilizando así la presión negativa y la temperatura elevada. El vacío se crea mediante el fuego o la extracción de aire del contenedor.</w:t>
+        <w:t>La ventosa es un método terapéutico que consiste en la aplicación de un recipiente con forma de vaso a la piel, creando un vacío parcial, utilizando así la presión negativa y la temperatura elevada. El vacío se crea la extracción de aire del contenedor.</w:t>
       </w:r>
     </w:p>
     <w:p>
@@ -1061,7 +1101,23 @@
           <w:sz w:val="24"/>
           <w:szCs w:val="24"/>
         </w:rPr>
-        <w:t xml:space="preserve">s sirve para tratar obstrucción dolorosa, sobre todo articular y muscular, </w:t>
+        <w:t>s</w:t>
+      </w:r>
+      <w:r>
+        <w:rPr>
+          <w:rFonts w:asciiTheme="majorHAnsi" w:hAnsiTheme="majorHAnsi" w:cstheme="majorHAnsi"/>
+          <w:sz w:val="24"/>
+          <w:szCs w:val="24"/>
+        </w:rPr>
+        <w:t xml:space="preserve"> de succión</w:t>
+      </w:r>
+      <w:r>
+        <w:rPr>
+          <w:rFonts w:asciiTheme="majorHAnsi" w:hAnsiTheme="majorHAnsi" w:cstheme="majorHAnsi"/>
+          <w:sz w:val="24"/>
+          <w:szCs w:val="24"/>
+        </w:rPr>
+        <w:t xml:space="preserve"> sirve para tratar obstrucción dolorosa, sobre todo articular y muscular, </w:t>
       </w:r>
       <w:r>
         <w:rPr>
@@ -1184,19 +1240,210 @@
           <w:sz w:val="24"/>
           <w:szCs w:val="24"/>
         </w:rPr>
-        <w:t>s</w:t>
-      </w:r>
-      <w:r>
-        <w:rPr>
-          <w:rFonts w:asciiTheme="majorHAnsi" w:hAnsiTheme="majorHAnsi" w:cstheme="majorHAnsi"/>
-          <w:sz w:val="24"/>
-          <w:szCs w:val="24"/>
-        </w:rPr>
-        <w:t>imple La ventosa es indolora y no lesiona la piel o causa lesiones viscerales.  La ventosa de cristal es la más usada en la práctica clínica. Está hecha de cristal transparente resistente al calor, en forma de bulbo con una apertura de bordes gruesos. Generalmente se pueden encontrar en tres tamaños: pequeña, mediana y grande. La ventaja principal de este tipo de ventosa es que permite al terapeuta observar la piel, y así puede determinar el tiempo de retención</w:t>
-      </w:r>
-      <w:r>
-        <w:rPr>
-          <w:rFonts w:asciiTheme="majorHAnsi" w:hAnsiTheme="majorHAnsi" w:cstheme="majorHAnsi"/>
+        <w:t xml:space="preserve">simple </w:t>
+      </w:r>
+      <w:r>
+        <w:rPr>
+          <w:rFonts w:asciiTheme="majorHAnsi" w:hAnsiTheme="majorHAnsi" w:cstheme="majorHAnsi"/>
+          <w:sz w:val="24"/>
+          <w:szCs w:val="24"/>
+        </w:rPr>
+        <w:t xml:space="preserve">e </w:t>
+      </w:r>
+      <w:r>
+        <w:rPr>
+          <w:rFonts w:asciiTheme="majorHAnsi" w:hAnsiTheme="majorHAnsi" w:cstheme="majorHAnsi"/>
+          <w:sz w:val="24"/>
+          <w:szCs w:val="24"/>
+        </w:rPr>
+        <w:t>indolora</w:t>
+      </w:r>
+      <w:r>
+        <w:rPr>
+          <w:rFonts w:asciiTheme="majorHAnsi" w:hAnsiTheme="majorHAnsi" w:cstheme="majorHAnsi"/>
+          <w:sz w:val="24"/>
+          <w:szCs w:val="24"/>
+        </w:rPr>
+        <w:t xml:space="preserve">, </w:t>
+      </w:r>
+      <w:r>
+        <w:rPr>
+          <w:rFonts w:asciiTheme="majorHAnsi" w:hAnsiTheme="majorHAnsi" w:cstheme="majorHAnsi"/>
+          <w:sz w:val="24"/>
+          <w:szCs w:val="24"/>
+        </w:rPr>
+        <w:t>causa lesiones viscerales</w:t>
+      </w:r>
+      <w:r>
+        <w:rPr>
+          <w:rFonts w:asciiTheme="majorHAnsi" w:hAnsiTheme="majorHAnsi" w:cstheme="majorHAnsi"/>
+          <w:sz w:val="24"/>
+          <w:szCs w:val="24"/>
+        </w:rPr>
+        <w:t xml:space="preserve"> superficiales</w:t>
+      </w:r>
+      <w:r>
+        <w:rPr>
+          <w:rFonts w:asciiTheme="majorHAnsi" w:hAnsiTheme="majorHAnsi" w:cstheme="majorHAnsi"/>
+          <w:sz w:val="24"/>
+          <w:szCs w:val="24"/>
+        </w:rPr>
+        <w:t xml:space="preserve">  </w:t>
+      </w:r>
+    </w:p>
+    <w:p>
+      <w:pPr>
+        <w:spacing w:after="200" w:line="276" w:lineRule="auto"/>
+        <w:jc w:val="both"/>
+        <w:rPr>
+          <w:rFonts w:asciiTheme="majorHAnsi" w:hAnsiTheme="majorHAnsi" w:cstheme="majorHAnsi"/>
+          <w:i/>
+          <w:sz w:val="24"/>
+          <w:szCs w:val="24"/>
+        </w:rPr>
+      </w:pPr>
+    </w:p>
+    <w:p>
+      <w:pPr>
+        <w:spacing w:after="200" w:line="276" w:lineRule="auto"/>
+        <w:jc w:val="both"/>
+        <w:rPr>
+          <w:rFonts w:asciiTheme="majorHAnsi" w:hAnsiTheme="majorHAnsi" w:cstheme="majorHAnsi"/>
+          <w:b/>
+          <w:i/>
+          <w:sz w:val="24"/>
+          <w:szCs w:val="24"/>
+          <w:u w:val="single"/>
+        </w:rPr>
+      </w:pPr>
+      <w:r>
+        <w:rPr>
+          <w:rFonts w:asciiTheme="majorHAnsi" w:hAnsiTheme="majorHAnsi" w:cstheme="majorHAnsi"/>
+          <w:b/>
+          <w:i/>
+          <w:sz w:val="24"/>
+          <w:szCs w:val="24"/>
+          <w:u w:val="single"/>
+        </w:rPr>
+        <w:t>Tuina pediátric</w:t>
+      </w:r>
+      <w:r>
+        <w:rPr>
+          <w:rFonts w:asciiTheme="majorHAnsi" w:hAnsiTheme="majorHAnsi" w:cstheme="majorHAnsi"/>
+          <w:b/>
+          <w:i/>
+          <w:sz w:val="24"/>
+          <w:szCs w:val="24"/>
+          <w:u w:val="single"/>
+        </w:rPr>
+        <w:t xml:space="preserve">o </w:t>
+      </w:r>
+    </w:p>
+    <w:p>
+      <w:pPr>
+        <w:spacing w:after="200" w:line="276" w:lineRule="auto"/>
+        <w:jc w:val="both"/>
+        <w:rPr>
+          <w:rFonts w:asciiTheme="majorHAnsi" w:hAnsiTheme="majorHAnsi" w:cstheme="majorHAnsi"/>
+          <w:i/>
+          <w:sz w:val="24"/>
+          <w:szCs w:val="24"/>
+        </w:rPr>
+      </w:pPr>
+      <w:r>
+        <w:rPr>
+          <w:rFonts w:asciiTheme="majorHAnsi" w:hAnsiTheme="majorHAnsi" w:cstheme="majorHAnsi"/>
+          <w:i/>
+          <w:sz w:val="24"/>
+          <w:szCs w:val="24"/>
+        </w:rPr>
+        <w:t xml:space="preserve">El Tuina </w:t>
+      </w:r>
+      <w:r>
+        <w:rPr>
+          <w:rFonts w:asciiTheme="majorHAnsi" w:hAnsiTheme="majorHAnsi" w:cstheme="majorHAnsi"/>
+          <w:i/>
+          <w:sz w:val="24"/>
+          <w:szCs w:val="24"/>
+        </w:rPr>
+        <w:t xml:space="preserve">en </w:t>
+      </w:r>
+      <w:r>
+        <w:rPr>
+          <w:rFonts w:asciiTheme="majorHAnsi" w:hAnsiTheme="majorHAnsi" w:cstheme="majorHAnsi"/>
+          <w:i/>
+          <w:sz w:val="24"/>
+          <w:szCs w:val="24"/>
+        </w:rPr>
+        <w:t>pediatría</w:t>
+      </w:r>
+      <w:r>
+        <w:rPr>
+          <w:rFonts w:asciiTheme="majorHAnsi" w:hAnsiTheme="majorHAnsi" w:cstheme="majorHAnsi"/>
+          <w:i/>
+          <w:sz w:val="24"/>
+          <w:szCs w:val="24"/>
+        </w:rPr>
+        <w:t xml:space="preserve"> </w:t>
+      </w:r>
+      <w:r>
+        <w:rPr>
+          <w:rFonts w:asciiTheme="majorHAnsi" w:hAnsiTheme="majorHAnsi" w:cstheme="majorHAnsi"/>
+          <w:i/>
+          <w:sz w:val="24"/>
+          <w:szCs w:val="24"/>
+        </w:rPr>
+        <w:t xml:space="preserve">es una disciplina perteneciente a la MCH con un método de tratamiento propio.  Se utiliza </w:t>
+      </w:r>
+      <w:r>
+        <w:rPr>
+          <w:rFonts w:asciiTheme="majorHAnsi" w:hAnsiTheme="majorHAnsi" w:cstheme="majorHAnsi"/>
+          <w:i/>
+          <w:sz w:val="24"/>
+          <w:szCs w:val="24"/>
+        </w:rPr>
+        <w:t xml:space="preserve">principalmente para armonizar la circulación de </w:t>
+      </w:r>
+      <w:r>
+        <w:rPr>
+          <w:rFonts w:asciiTheme="majorHAnsi" w:hAnsiTheme="majorHAnsi" w:cstheme="majorHAnsi"/>
+          <w:i/>
+          <w:sz w:val="24"/>
+          <w:szCs w:val="24"/>
+        </w:rPr>
+        <w:t>energia</w:t>
+      </w:r>
+      <w:r>
+        <w:rPr>
+          <w:rFonts w:asciiTheme="majorHAnsi" w:hAnsiTheme="majorHAnsi" w:cstheme="majorHAnsi"/>
+          <w:i/>
+          <w:sz w:val="24"/>
+          <w:szCs w:val="24"/>
+        </w:rPr>
+        <w:t xml:space="preserve"> y las funciones de los órganos internos como </w:t>
+      </w:r>
+      <w:r>
+        <w:rPr>
+          <w:rFonts w:asciiTheme="majorHAnsi" w:hAnsiTheme="majorHAnsi" w:cstheme="majorHAnsi"/>
+          <w:i/>
+          <w:sz w:val="24"/>
+          <w:szCs w:val="24"/>
+        </w:rPr>
+        <w:t>también</w:t>
+      </w:r>
+      <w:r>
+        <w:rPr>
+          <w:rFonts w:asciiTheme="majorHAnsi" w:hAnsiTheme="majorHAnsi" w:cstheme="majorHAnsi"/>
+          <w:i/>
+          <w:sz w:val="24"/>
+          <w:szCs w:val="24"/>
+        </w:rPr>
+        <w:t xml:space="preserve"> reforzar la capacidad de resistencia del cuerpo contra las enfermedades</w:t>
+      </w:r>
+      <w:r>
+        <w:rPr>
+          <w:rFonts w:asciiTheme="majorHAnsi" w:hAnsiTheme="majorHAnsi" w:cstheme="majorHAnsi"/>
+          <w:i/>
           <w:sz w:val="24"/>
           <w:szCs w:val="24"/>
         </w:rPr>
@@ -1214,80 +1461,295 @@
           <w:szCs w:val="24"/>
         </w:rPr>
       </w:pPr>
-    </w:p>
-    <w:p>
-      <w:pPr>
-        <w:spacing w:after="200" w:line="276" w:lineRule="auto"/>
-        <w:jc w:val="both"/>
-        <w:rPr>
-          <w:rFonts w:asciiTheme="majorHAnsi" w:hAnsiTheme="majorHAnsi" w:cstheme="majorHAnsi"/>
-          <w:b/>
+      <w:r>
+        <w:rPr>
+          <w:rFonts w:asciiTheme="majorHAnsi" w:hAnsiTheme="majorHAnsi" w:cstheme="majorHAnsi"/>
+          <w:i/>
+          <w:sz w:val="24"/>
+          <w:szCs w:val="24"/>
+        </w:rPr>
+        <w:t xml:space="preserve">El masaje en niños se realiza por zonas </w:t>
+      </w:r>
+      <w:r>
+        <w:rPr>
+          <w:rFonts w:asciiTheme="majorHAnsi" w:hAnsiTheme="majorHAnsi" w:cstheme="majorHAnsi"/>
+          <w:i/>
+          <w:sz w:val="24"/>
+          <w:szCs w:val="24"/>
+        </w:rPr>
+        <w:t>específicas</w:t>
+      </w:r>
+      <w:r>
+        <w:rPr>
+          <w:rFonts w:asciiTheme="majorHAnsi" w:hAnsiTheme="majorHAnsi" w:cstheme="majorHAnsi"/>
+          <w:i/>
+          <w:sz w:val="24"/>
+          <w:szCs w:val="24"/>
+        </w:rPr>
+        <w:t xml:space="preserve"> en el cuerpo, masajeando principalmente puntos </w:t>
+      </w:r>
+      <w:r>
+        <w:rPr>
+          <w:rFonts w:asciiTheme="majorHAnsi" w:hAnsiTheme="majorHAnsi" w:cstheme="majorHAnsi"/>
+          <w:i/>
+          <w:sz w:val="24"/>
+          <w:szCs w:val="24"/>
+        </w:rPr>
+        <w:t xml:space="preserve">energéticos según </w:t>
+      </w:r>
+      <w:r>
+        <w:rPr>
+          <w:rFonts w:asciiTheme="majorHAnsi" w:hAnsiTheme="majorHAnsi" w:cstheme="majorHAnsi"/>
+          <w:i/>
+          <w:sz w:val="24"/>
+          <w:szCs w:val="24"/>
+        </w:rPr>
+        <w:t>las condiciones</w:t>
+      </w:r>
+      <w:r>
+        <w:rPr>
+          <w:rFonts w:asciiTheme="majorHAnsi" w:hAnsiTheme="majorHAnsi" w:cstheme="majorHAnsi"/>
+          <w:i/>
+          <w:sz w:val="24"/>
+          <w:szCs w:val="24"/>
+        </w:rPr>
+        <w:t xml:space="preserve"> del paciente</w:t>
+      </w:r>
+      <w:r>
+        <w:rPr>
+          <w:rFonts w:asciiTheme="majorHAnsi" w:hAnsiTheme="majorHAnsi" w:cstheme="majorHAnsi"/>
+          <w:i/>
+          <w:sz w:val="24"/>
+          <w:szCs w:val="24"/>
+        </w:rPr>
+        <w:t>.</w:t>
+      </w:r>
+    </w:p>
+    <w:p>
+      <w:pPr>
+        <w:spacing w:after="200" w:line="276" w:lineRule="auto"/>
+        <w:jc w:val="both"/>
+        <w:rPr>
+          <w:rFonts w:asciiTheme="majorHAnsi" w:hAnsiTheme="majorHAnsi" w:cstheme="majorHAnsi"/>
+          <w:i/>
+          <w:sz w:val="24"/>
+          <w:szCs w:val="24"/>
+        </w:rPr>
+      </w:pPr>
+      <w:r>
+        <w:rPr>
+          <w:rFonts w:asciiTheme="majorHAnsi" w:hAnsiTheme="majorHAnsi" w:cstheme="majorHAnsi"/>
+          <w:i/>
+          <w:sz w:val="24"/>
+          <w:szCs w:val="24"/>
+        </w:rPr>
+        <w:t xml:space="preserve">podemos tratar: resfriados, asma, cólicos, estreñimiento o diarrea, </w:t>
+      </w:r>
+      <w:r>
+        <w:rPr>
+          <w:rFonts w:asciiTheme="majorHAnsi" w:hAnsiTheme="majorHAnsi" w:cstheme="majorHAnsi"/>
+          <w:i/>
+          <w:sz w:val="24"/>
+          <w:szCs w:val="24"/>
+        </w:rPr>
+        <w:t>vómito</w:t>
+      </w:r>
+      <w:r>
+        <w:rPr>
+          <w:rFonts w:asciiTheme="majorHAnsi" w:hAnsiTheme="majorHAnsi" w:cstheme="majorHAnsi"/>
+          <w:i/>
+          <w:sz w:val="24"/>
+          <w:szCs w:val="24"/>
+        </w:rPr>
+        <w:t xml:space="preserve"> o relajación.</w:t>
+      </w:r>
+    </w:p>
+    <w:p>
+      <w:pPr>
+        <w:spacing w:after="200" w:line="276" w:lineRule="auto"/>
+        <w:jc w:val="both"/>
+        <w:rPr>
+          <w:rFonts w:asciiTheme="majorHAnsi" w:hAnsiTheme="majorHAnsi" w:cstheme="majorHAnsi"/>
+          <w:i/>
+          <w:sz w:val="24"/>
+          <w:szCs w:val="24"/>
+        </w:rPr>
+      </w:pPr>
+      <w:r>
+        <w:rPr>
+          <w:rFonts w:asciiTheme="majorHAnsi" w:hAnsiTheme="majorHAnsi" w:cstheme="majorHAnsi"/>
+          <w:i/>
+          <w:sz w:val="24"/>
+          <w:szCs w:val="24"/>
+        </w:rPr>
+        <w:t>E</w:t>
+      </w:r>
+      <w:r>
+        <w:rPr>
+          <w:rFonts w:asciiTheme="majorHAnsi" w:hAnsiTheme="majorHAnsi" w:cstheme="majorHAnsi"/>
+          <w:i/>
+          <w:sz w:val="24"/>
+          <w:szCs w:val="24"/>
+        </w:rPr>
+        <w:t>n tuina pediátrico usamos ventosas retenidas de succión, moxa y auriculoterapia para potenciar el tratamiento</w:t>
+      </w:r>
+      <w:r>
+        <w:rPr>
+          <w:rFonts w:asciiTheme="majorHAnsi" w:hAnsiTheme="majorHAnsi" w:cstheme="majorHAnsi"/>
+          <w:i/>
+          <w:sz w:val="24"/>
+          <w:szCs w:val="24"/>
+        </w:rPr>
+        <w:t>.</w:t>
+      </w:r>
+      <w:r>
+        <w:rPr>
+          <w:rFonts w:asciiTheme="majorHAnsi" w:hAnsiTheme="majorHAnsi" w:cstheme="majorHAnsi"/>
+          <w:i/>
+          <w:sz w:val="24"/>
+          <w:szCs w:val="24"/>
+        </w:rPr>
+        <w:t xml:space="preserve"> </w:t>
+      </w:r>
+    </w:p>
+    <w:p>
+      <w:pPr>
+        <w:spacing w:after="200" w:line="276" w:lineRule="auto"/>
+        <w:jc w:val="both"/>
+        <w:rPr>
+          <w:rFonts w:asciiTheme="majorHAnsi" w:hAnsiTheme="majorHAnsi" w:cstheme="majorHAnsi"/>
+          <w:i/>
+          <w:sz w:val="24"/>
+          <w:szCs w:val="24"/>
+        </w:rPr>
+      </w:pPr>
+      <w:r>
+        <w:rPr>
+          <w:rFonts w:asciiTheme="majorHAnsi" w:hAnsiTheme="majorHAnsi" w:cstheme="majorHAnsi"/>
+          <w:i/>
+          <w:sz w:val="24"/>
+          <w:szCs w:val="24"/>
+        </w:rPr>
+        <w:t xml:space="preserve">Edad </w:t>
+      </w:r>
+      <w:r>
+        <w:rPr>
+          <w:rFonts w:asciiTheme="majorHAnsi" w:hAnsiTheme="majorHAnsi" w:cstheme="majorHAnsi"/>
+          <w:i/>
+          <w:sz w:val="24"/>
+          <w:szCs w:val="24"/>
+        </w:rPr>
+        <w:t xml:space="preserve">recién nacidos hasta la adolescencia. </w:t>
+      </w:r>
+    </w:p>
+    <w:p>
+      <w:pPr>
+        <w:spacing w:after="200" w:line="276" w:lineRule="auto"/>
+        <w:jc w:val="both"/>
+        <w:rPr>
+          <w:rFonts w:asciiTheme="majorHAnsi" w:hAnsiTheme="majorHAnsi" w:cstheme="majorHAnsi"/>
+          <w:i/>
+          <w:sz w:val="24"/>
+          <w:szCs w:val="24"/>
+        </w:rPr>
+      </w:pPr>
+    </w:p>
+    <w:p>
+      <w:pPr>
+        <w:spacing w:after="200" w:line="276" w:lineRule="auto"/>
+        <w:jc w:val="both"/>
+        <w:rPr>
+          <w:rFonts w:asciiTheme="majorHAnsi" w:hAnsiTheme="majorHAnsi" w:cstheme="majorHAnsi"/>
+          <w:i/>
+          <w:sz w:val="24"/>
+          <w:szCs w:val="24"/>
+        </w:rPr>
+      </w:pPr>
+      <w:r>
+        <w:rPr>
+          <w:rFonts w:asciiTheme="majorHAnsi" w:hAnsiTheme="majorHAnsi" w:cstheme="majorHAnsi"/>
+          <w:i/>
+          <w:sz w:val="24"/>
+          <w:szCs w:val="24"/>
+        </w:rPr>
+        <w:t xml:space="preserve"> </w:t>
+      </w:r>
+      <w:r>
+        <w:rPr>
+          <w:rFonts w:asciiTheme="majorHAnsi" w:hAnsiTheme="majorHAnsi" w:cstheme="majorHAnsi"/>
           <w:i/>
           <w:sz w:val="24"/>
           <w:szCs w:val="24"/>
           <w:u w:val="single"/>
         </w:rPr>
-      </w:pPr>
-      <w:r>
-        <w:rPr>
-          <w:rFonts w:asciiTheme="majorHAnsi" w:hAnsiTheme="majorHAnsi" w:cstheme="majorHAnsi"/>
-          <w:b/>
+        <w:t>Efectos Energéticos</w:t>
+      </w:r>
+      <w:r>
+        <w:rPr>
+          <w:rFonts w:asciiTheme="majorHAnsi" w:hAnsiTheme="majorHAnsi" w:cstheme="majorHAnsi"/>
           <w:i/>
           <w:sz w:val="24"/>
           <w:szCs w:val="24"/>
           <w:u w:val="single"/>
         </w:rPr>
-        <w:t>Tuina pediátric</w:t>
-      </w:r>
-      <w:r>
-        <w:rPr>
-          <w:rFonts w:asciiTheme="majorHAnsi" w:hAnsiTheme="majorHAnsi" w:cstheme="majorHAnsi"/>
-          <w:b/>
+        <w:t xml:space="preserve"> de las </w:t>
+      </w:r>
+      <w:r>
+        <w:rPr>
+          <w:rFonts w:asciiTheme="majorHAnsi" w:hAnsiTheme="majorHAnsi" w:cstheme="majorHAnsi"/>
           <w:i/>
           <w:sz w:val="24"/>
           <w:szCs w:val="24"/>
           <w:u w:val="single"/>
         </w:rPr>
-        <w:t xml:space="preserve">o </w:t>
-      </w:r>
-    </w:p>
-    <w:p>
-      <w:pPr>
-        <w:spacing w:after="200" w:line="276" w:lineRule="auto"/>
-        <w:jc w:val="both"/>
-        <w:rPr>
-          <w:rFonts w:asciiTheme="majorHAnsi" w:hAnsiTheme="majorHAnsi" w:cstheme="majorHAnsi"/>
-          <w:i/>
-          <w:sz w:val="24"/>
-          <w:szCs w:val="24"/>
-        </w:rPr>
-      </w:pPr>
-      <w:r>
-        <w:rPr>
-          <w:rFonts w:asciiTheme="majorHAnsi" w:hAnsiTheme="majorHAnsi" w:cstheme="majorHAnsi"/>
-          <w:i/>
-          <w:sz w:val="24"/>
-          <w:szCs w:val="24"/>
-        </w:rPr>
-        <w:t xml:space="preserve">El Tuina </w:t>
-      </w:r>
-      <w:r>
-        <w:rPr>
-          <w:rFonts w:asciiTheme="majorHAnsi" w:hAnsiTheme="majorHAnsi" w:cstheme="majorHAnsi"/>
-          <w:i/>
-          <w:sz w:val="24"/>
-          <w:szCs w:val="24"/>
-        </w:rPr>
-        <w:t xml:space="preserve">en </w:t>
-      </w:r>
-      <w:r>
-        <w:rPr>
-          <w:rFonts w:asciiTheme="majorHAnsi" w:hAnsiTheme="majorHAnsi" w:cstheme="majorHAnsi"/>
-          <w:i/>
-          <w:sz w:val="24"/>
-          <w:szCs w:val="24"/>
-        </w:rPr>
-        <w:t>pediatría</w:t>
+        <w:t>terapias</w:t>
+      </w:r>
+      <w:r>
+        <w:rPr>
+          <w:rFonts w:asciiTheme="majorHAnsi" w:hAnsiTheme="majorHAnsi" w:cstheme="majorHAnsi"/>
+          <w:i/>
+          <w:sz w:val="24"/>
+          <w:szCs w:val="24"/>
+        </w:rPr>
+        <w:t xml:space="preserve">: Incide sobre el sistema de meridianos y colaterales de medicina tradicional china, activar la circulación en caso del bloqueo de Qi y/o sangre favoreciendo en las funciones de los órganos internos (corazón, hígado, pulmones </w:t>
+      </w:r>
+      <w:proofErr w:type="spellStart"/>
+      <w:r>
+        <w:rPr>
+          <w:rFonts w:asciiTheme="majorHAnsi" w:hAnsiTheme="majorHAnsi" w:cstheme="majorHAnsi"/>
+          <w:i/>
+          <w:sz w:val="24"/>
+          <w:szCs w:val="24"/>
+        </w:rPr>
+        <w:t>etc</w:t>
+      </w:r>
+      <w:proofErr w:type="spellEnd"/>
+      <w:r>
+        <w:rPr>
+          <w:rFonts w:asciiTheme="majorHAnsi" w:hAnsiTheme="majorHAnsi" w:cstheme="majorHAnsi"/>
+          <w:i/>
+          <w:sz w:val="24"/>
+          <w:szCs w:val="24"/>
+        </w:rPr>
+        <w:t>), refuerza la capacidad de resistencia del cuerpo contra las enfermedades</w:t>
+      </w:r>
+      <w:r>
+        <w:rPr>
+          <w:rFonts w:asciiTheme="majorHAnsi" w:hAnsiTheme="majorHAnsi" w:cstheme="majorHAnsi"/>
+          <w:i/>
+          <w:sz w:val="24"/>
+          <w:szCs w:val="24"/>
+        </w:rPr>
+        <w:t xml:space="preserve"> (sistema inmunológico)</w:t>
+      </w:r>
+      <w:r>
+        <w:rPr>
+          <w:rFonts w:asciiTheme="majorHAnsi" w:hAnsiTheme="majorHAnsi" w:cstheme="majorHAnsi"/>
+          <w:i/>
+          <w:sz w:val="24"/>
+          <w:szCs w:val="24"/>
+        </w:rPr>
+        <w:t>, también tiene</w:t>
       </w:r>
       <w:r>
         <w:rPr>
@@ -1305,420 +1767,25 @@
           <w:sz w:val="24"/>
           <w:szCs w:val="24"/>
         </w:rPr>
-        <w:t xml:space="preserve">es una disciplina perteneciente a la MCH con un método de tratamiento propio.  Se utiliza </w:t>
-      </w:r>
-      <w:r>
-        <w:rPr>
-          <w:rFonts w:asciiTheme="majorHAnsi" w:hAnsiTheme="majorHAnsi" w:cstheme="majorHAnsi"/>
-          <w:i/>
-          <w:sz w:val="24"/>
-          <w:szCs w:val="24"/>
-        </w:rPr>
-        <w:t xml:space="preserve">principalmente para armonizar la circulación de </w:t>
-      </w:r>
-      <w:r>
-        <w:rPr>
-          <w:rFonts w:asciiTheme="majorHAnsi" w:hAnsiTheme="majorHAnsi" w:cstheme="majorHAnsi"/>
-          <w:i/>
-          <w:sz w:val="24"/>
-          <w:szCs w:val="24"/>
-        </w:rPr>
-        <w:t>energia</w:t>
-      </w:r>
-      <w:r>
-        <w:rPr>
-          <w:rFonts w:asciiTheme="majorHAnsi" w:hAnsiTheme="majorHAnsi" w:cstheme="majorHAnsi"/>
-          <w:i/>
-          <w:sz w:val="24"/>
-          <w:szCs w:val="24"/>
-        </w:rPr>
-        <w:t xml:space="preserve"> y las funciones de los órganos internos como </w:t>
-      </w:r>
-      <w:r>
-        <w:rPr>
-          <w:rFonts w:asciiTheme="majorHAnsi" w:hAnsiTheme="majorHAnsi" w:cstheme="majorHAnsi"/>
-          <w:i/>
-          <w:sz w:val="24"/>
-          <w:szCs w:val="24"/>
-        </w:rPr>
-        <w:t>también</w:t>
-      </w:r>
-      <w:r>
-        <w:rPr>
-          <w:rFonts w:asciiTheme="majorHAnsi" w:hAnsiTheme="majorHAnsi" w:cstheme="majorHAnsi"/>
-          <w:i/>
-          <w:sz w:val="24"/>
-          <w:szCs w:val="24"/>
-        </w:rPr>
-        <w:t xml:space="preserve"> reforzar la capacidad de resistencia del cuerpo contra las enfermedades</w:t>
-      </w:r>
-      <w:r>
-        <w:rPr>
-          <w:rFonts w:asciiTheme="majorHAnsi" w:hAnsiTheme="majorHAnsi" w:cstheme="majorHAnsi"/>
-          <w:i/>
-          <w:sz w:val="24"/>
-          <w:szCs w:val="24"/>
-        </w:rPr>
-        <w:t>.</w:t>
-      </w:r>
-    </w:p>
-    <w:p>
-      <w:pPr>
-        <w:spacing w:after="200" w:line="276" w:lineRule="auto"/>
-        <w:jc w:val="both"/>
-        <w:rPr>
-          <w:rFonts w:asciiTheme="majorHAnsi" w:hAnsiTheme="majorHAnsi" w:cstheme="majorHAnsi"/>
-          <w:i/>
-          <w:sz w:val="24"/>
-          <w:szCs w:val="24"/>
-        </w:rPr>
-      </w:pPr>
-      <w:r>
-        <w:rPr>
-          <w:rFonts w:asciiTheme="majorHAnsi" w:hAnsiTheme="majorHAnsi" w:cstheme="majorHAnsi"/>
-          <w:i/>
-          <w:sz w:val="24"/>
-          <w:szCs w:val="24"/>
-        </w:rPr>
-        <w:t xml:space="preserve">El masaje en niños se realiza por zonas </w:t>
-      </w:r>
-      <w:r>
-        <w:rPr>
-          <w:rFonts w:asciiTheme="majorHAnsi" w:hAnsiTheme="majorHAnsi" w:cstheme="majorHAnsi"/>
-          <w:i/>
-          <w:sz w:val="24"/>
-          <w:szCs w:val="24"/>
-        </w:rPr>
-        <w:t>específicas</w:t>
-      </w:r>
-      <w:r>
-        <w:rPr>
-          <w:rFonts w:asciiTheme="majorHAnsi" w:hAnsiTheme="majorHAnsi" w:cstheme="majorHAnsi"/>
-          <w:i/>
-          <w:sz w:val="24"/>
-          <w:szCs w:val="24"/>
-        </w:rPr>
-        <w:t xml:space="preserve"> en el cuerpo, masajeando principalmente puntos </w:t>
-      </w:r>
-      <w:r>
-        <w:rPr>
-          <w:rFonts w:asciiTheme="majorHAnsi" w:hAnsiTheme="majorHAnsi" w:cstheme="majorHAnsi"/>
-          <w:i/>
-          <w:sz w:val="24"/>
-          <w:szCs w:val="24"/>
-        </w:rPr>
-        <w:t xml:space="preserve">energéticos según </w:t>
-      </w:r>
-      <w:r>
-        <w:rPr>
-          <w:rFonts w:asciiTheme="majorHAnsi" w:hAnsiTheme="majorHAnsi" w:cstheme="majorHAnsi"/>
-          <w:i/>
-          <w:sz w:val="24"/>
-          <w:szCs w:val="24"/>
-        </w:rPr>
-        <w:t>las condiciones</w:t>
-      </w:r>
-      <w:r>
-        <w:rPr>
-          <w:rFonts w:asciiTheme="majorHAnsi" w:hAnsiTheme="majorHAnsi" w:cstheme="majorHAnsi"/>
-          <w:i/>
-          <w:sz w:val="24"/>
-          <w:szCs w:val="24"/>
-        </w:rPr>
-        <w:t xml:space="preserve"> del paciente</w:t>
-      </w:r>
-      <w:r>
-        <w:rPr>
-          <w:rFonts w:asciiTheme="majorHAnsi" w:hAnsiTheme="majorHAnsi" w:cstheme="majorHAnsi"/>
-          <w:i/>
-          <w:sz w:val="24"/>
-          <w:szCs w:val="24"/>
-        </w:rPr>
-        <w:t>.</w:t>
-      </w:r>
-    </w:p>
-    <w:p>
-      <w:pPr>
-        <w:spacing w:after="200" w:line="276" w:lineRule="auto"/>
-        <w:jc w:val="both"/>
-        <w:rPr>
-          <w:rFonts w:asciiTheme="majorHAnsi" w:hAnsiTheme="majorHAnsi" w:cstheme="majorHAnsi"/>
-          <w:i/>
-          <w:sz w:val="24"/>
-          <w:szCs w:val="24"/>
-        </w:rPr>
-      </w:pPr>
-      <w:r>
-        <w:rPr>
-          <w:rFonts w:asciiTheme="majorHAnsi" w:hAnsiTheme="majorHAnsi" w:cstheme="majorHAnsi"/>
-          <w:i/>
-          <w:sz w:val="24"/>
-          <w:szCs w:val="24"/>
-        </w:rPr>
-        <w:t xml:space="preserve">podemos tratar: resfriados, asma, cólicos, estreñimiento o diarrea, </w:t>
-      </w:r>
-      <w:r>
-        <w:rPr>
-          <w:rFonts w:asciiTheme="majorHAnsi" w:hAnsiTheme="majorHAnsi" w:cstheme="majorHAnsi"/>
-          <w:i/>
-          <w:sz w:val="24"/>
-          <w:szCs w:val="24"/>
-        </w:rPr>
-        <w:t>vómito</w:t>
-      </w:r>
-      <w:r>
-        <w:rPr>
-          <w:rFonts w:asciiTheme="majorHAnsi" w:hAnsiTheme="majorHAnsi" w:cstheme="majorHAnsi"/>
-          <w:i/>
-          <w:sz w:val="24"/>
-          <w:szCs w:val="24"/>
-        </w:rPr>
-        <w:t xml:space="preserve"> o relajación.</w:t>
-      </w:r>
-    </w:p>
-    <w:p>
-      <w:pPr>
-        <w:spacing w:after="200" w:line="276" w:lineRule="auto"/>
-        <w:jc w:val="both"/>
-        <w:rPr>
-          <w:rFonts w:asciiTheme="majorHAnsi" w:hAnsiTheme="majorHAnsi" w:cstheme="majorHAnsi"/>
-          <w:i/>
-          <w:sz w:val="24"/>
-          <w:szCs w:val="24"/>
-        </w:rPr>
-      </w:pPr>
-      <w:r>
-        <w:rPr>
-          <w:rFonts w:asciiTheme="majorHAnsi" w:hAnsiTheme="majorHAnsi" w:cstheme="majorHAnsi"/>
-          <w:i/>
-          <w:sz w:val="24"/>
-          <w:szCs w:val="24"/>
-        </w:rPr>
-        <w:t>E</w:t>
-      </w:r>
-      <w:r>
-        <w:rPr>
-          <w:rFonts w:asciiTheme="majorHAnsi" w:hAnsiTheme="majorHAnsi" w:cstheme="majorHAnsi"/>
-          <w:i/>
-          <w:sz w:val="24"/>
-          <w:szCs w:val="24"/>
-        </w:rPr>
-        <w:t>n tuina pediátrico usamos ventosas retenidas de succión, moxa y auriculoterapia para potenciar el tratamiento</w:t>
-      </w:r>
-      <w:r>
-        <w:rPr>
-          <w:rFonts w:asciiTheme="majorHAnsi" w:hAnsiTheme="majorHAnsi" w:cstheme="majorHAnsi"/>
-          <w:i/>
-          <w:sz w:val="24"/>
-          <w:szCs w:val="24"/>
-        </w:rPr>
-        <w:t>.</w:t>
-      </w:r>
-      <w:r>
-        <w:rPr>
-          <w:rFonts w:asciiTheme="majorHAnsi" w:hAnsiTheme="majorHAnsi" w:cstheme="majorHAnsi"/>
-          <w:i/>
-          <w:sz w:val="24"/>
-          <w:szCs w:val="24"/>
-        </w:rPr>
-        <w:t xml:space="preserve"> </w:t>
-      </w:r>
-    </w:p>
-    <w:p>
-      <w:pPr>
-        <w:spacing w:after="200" w:line="276" w:lineRule="auto"/>
-        <w:jc w:val="both"/>
-        <w:rPr>
-          <w:rFonts w:asciiTheme="majorHAnsi" w:hAnsiTheme="majorHAnsi" w:cstheme="majorHAnsi"/>
-          <w:i/>
-          <w:sz w:val="24"/>
-          <w:szCs w:val="24"/>
-        </w:rPr>
-      </w:pPr>
-      <w:r>
-        <w:rPr>
-          <w:rFonts w:asciiTheme="majorHAnsi" w:hAnsiTheme="majorHAnsi" w:cstheme="majorHAnsi"/>
-          <w:i/>
-          <w:sz w:val="24"/>
-          <w:szCs w:val="24"/>
-        </w:rPr>
-        <w:t xml:space="preserve">Edad </w:t>
-      </w:r>
-      <w:r>
-        <w:rPr>
-          <w:rFonts w:asciiTheme="majorHAnsi" w:hAnsiTheme="majorHAnsi" w:cstheme="majorHAnsi"/>
-          <w:i/>
-          <w:sz w:val="24"/>
-          <w:szCs w:val="24"/>
-        </w:rPr>
-        <w:t xml:space="preserve">recién nacidos hasta la adolescencia. </w:t>
-      </w:r>
-    </w:p>
-    <w:p>
-      <w:pPr>
-        <w:spacing w:after="200" w:line="276" w:lineRule="auto"/>
-        <w:jc w:val="both"/>
-        <w:rPr>
-          <w:rFonts w:asciiTheme="majorHAnsi" w:hAnsiTheme="majorHAnsi" w:cstheme="majorHAnsi"/>
-          <w:i/>
-          <w:sz w:val="24"/>
-          <w:szCs w:val="24"/>
-        </w:rPr>
-      </w:pPr>
-    </w:p>
-    <w:p>
-      <w:pPr>
-        <w:spacing w:after="200" w:line="276" w:lineRule="auto"/>
-        <w:jc w:val="both"/>
-        <w:rPr>
-          <w:rFonts w:asciiTheme="majorHAnsi" w:hAnsiTheme="majorHAnsi" w:cstheme="majorHAnsi"/>
-          <w:i/>
-          <w:sz w:val="24"/>
-          <w:szCs w:val="24"/>
-        </w:rPr>
-      </w:pPr>
-      <w:r>
-        <w:rPr>
-          <w:rFonts w:asciiTheme="majorHAnsi" w:hAnsiTheme="majorHAnsi" w:cstheme="majorHAnsi"/>
-          <w:i/>
-          <w:sz w:val="24"/>
-          <w:szCs w:val="24"/>
-        </w:rPr>
-        <w:t xml:space="preserve"> </w:t>
-      </w:r>
-      <w:r>
-        <w:rPr>
-          <w:rFonts w:asciiTheme="majorHAnsi" w:hAnsiTheme="majorHAnsi" w:cstheme="majorHAnsi"/>
-          <w:i/>
-          <w:sz w:val="24"/>
-          <w:szCs w:val="24"/>
-          <w:u w:val="single"/>
-        </w:rPr>
-        <w:t>Efectos Energéticos</w:t>
-      </w:r>
-      <w:r>
-        <w:rPr>
-          <w:rFonts w:asciiTheme="majorHAnsi" w:hAnsiTheme="majorHAnsi" w:cstheme="majorHAnsi"/>
-          <w:i/>
-          <w:sz w:val="24"/>
-          <w:szCs w:val="24"/>
-          <w:u w:val="single"/>
-        </w:rPr>
-        <w:t xml:space="preserve"> de las </w:t>
-      </w:r>
-      <w:r>
-        <w:rPr>
-          <w:rFonts w:asciiTheme="majorHAnsi" w:hAnsiTheme="majorHAnsi" w:cstheme="majorHAnsi"/>
-          <w:i/>
-          <w:sz w:val="24"/>
-          <w:szCs w:val="24"/>
-          <w:u w:val="single"/>
-        </w:rPr>
-        <w:t>terapias</w:t>
-      </w:r>
-      <w:r>
-        <w:rPr>
-          <w:rFonts w:asciiTheme="majorHAnsi" w:hAnsiTheme="majorHAnsi" w:cstheme="majorHAnsi"/>
-          <w:i/>
-          <w:sz w:val="24"/>
-          <w:szCs w:val="24"/>
-        </w:rPr>
-        <w:t xml:space="preserve">: Incide sobre el sistema de meridianos y colaterales de medicina tradicional china, activar la circulación en caso del bloqueo de Qi y/o sangre favoreciendo en las funciones de los órganos internos (corazón, hígado, pulmones </w:t>
-      </w:r>
-      <w:proofErr w:type="spellStart"/>
-      <w:r>
-        <w:rPr>
-          <w:rFonts w:asciiTheme="majorHAnsi" w:hAnsiTheme="majorHAnsi" w:cstheme="majorHAnsi"/>
-          <w:i/>
-          <w:sz w:val="24"/>
-          <w:szCs w:val="24"/>
-        </w:rPr>
-        <w:t>etc</w:t>
-      </w:r>
-      <w:proofErr w:type="spellEnd"/>
-      <w:r>
-        <w:rPr>
-          <w:rFonts w:asciiTheme="majorHAnsi" w:hAnsiTheme="majorHAnsi" w:cstheme="majorHAnsi"/>
-          <w:i/>
-          <w:sz w:val="24"/>
-          <w:szCs w:val="24"/>
-        </w:rPr>
-        <w:t>), refuerza la capacidad de resistencia del cuerpo contra las enfermedades</w:t>
-      </w:r>
-      <w:r>
-        <w:rPr>
-          <w:rFonts w:asciiTheme="majorHAnsi" w:hAnsiTheme="majorHAnsi" w:cstheme="majorHAnsi"/>
-          <w:i/>
-          <w:sz w:val="24"/>
-          <w:szCs w:val="24"/>
-        </w:rPr>
-        <w:t xml:space="preserve"> (sistema inmunológico)</w:t>
-      </w:r>
-      <w:r>
-        <w:rPr>
-          <w:rFonts w:asciiTheme="majorHAnsi" w:hAnsiTheme="majorHAnsi" w:cstheme="majorHAnsi"/>
-          <w:i/>
-          <w:sz w:val="24"/>
-          <w:szCs w:val="24"/>
-        </w:rPr>
-        <w:t>, también tiene</w:t>
-      </w:r>
-      <w:r>
-        <w:rPr>
-          <w:rFonts w:asciiTheme="majorHAnsi" w:hAnsiTheme="majorHAnsi" w:cstheme="majorHAnsi"/>
-          <w:i/>
-          <w:sz w:val="24"/>
-          <w:szCs w:val="24"/>
-        </w:rPr>
-        <w:t xml:space="preserve"> </w:t>
-      </w:r>
-      <w:r>
-        <w:rPr>
-          <w:rFonts w:asciiTheme="majorHAnsi" w:hAnsiTheme="majorHAnsi" w:cstheme="majorHAnsi"/>
-          <w:i/>
-          <w:sz w:val="24"/>
-          <w:szCs w:val="24"/>
-        </w:rPr>
-        <w:t>un efecto sobre la mente y el espíritu.</w:t>
-      </w:r>
-    </w:p>
-    <w:p>
-      <w:pPr>
-        <w:spacing w:after="200" w:line="276" w:lineRule="auto"/>
-        <w:jc w:val="both"/>
-        <w:rPr>
-          <w:rFonts w:asciiTheme="majorHAnsi" w:hAnsiTheme="majorHAnsi" w:cstheme="majorHAnsi"/>
-          <w:i/>
-          <w:sz w:val="24"/>
-          <w:szCs w:val="24"/>
-        </w:rPr>
-      </w:pPr>
-      <w:r>
-        <w:rPr>
-          <w:rFonts w:asciiTheme="majorHAnsi" w:hAnsiTheme="majorHAnsi" w:cstheme="majorHAnsi"/>
-          <w:i/>
-          <w:sz w:val="24"/>
-          <w:szCs w:val="24"/>
-        </w:rPr>
-        <w:t>Recupera la homeostasis del cuerpo</w:t>
-      </w:r>
-      <w:r>
-        <w:rPr>
-          <w:rFonts w:asciiTheme="majorHAnsi" w:hAnsiTheme="majorHAnsi" w:cstheme="majorHAnsi"/>
-          <w:i/>
-          <w:sz w:val="24"/>
-          <w:szCs w:val="24"/>
-        </w:rPr>
-        <w:t xml:space="preserve"> de manera natural. </w:t>
-      </w:r>
-      <w:r>
-        <w:rPr>
-          <w:rFonts w:asciiTheme="majorHAnsi" w:hAnsiTheme="majorHAnsi" w:cstheme="majorHAnsi"/>
-          <w:i/>
-          <w:sz w:val="24"/>
-          <w:szCs w:val="24"/>
-        </w:rPr>
-        <w:t xml:space="preserve"> </w:t>
+        <w:t>un efecto</w:t>
+      </w:r>
+      <w:r>
+        <w:rPr>
+          <w:rFonts w:asciiTheme="majorHAnsi" w:hAnsiTheme="majorHAnsi" w:cstheme="majorHAnsi"/>
+          <w:i/>
+          <w:sz w:val="24"/>
+          <w:szCs w:val="24"/>
+        </w:rPr>
+        <w:t xml:space="preserve"> de relajación</w:t>
+      </w:r>
+      <w:r>
+        <w:rPr>
+          <w:rFonts w:asciiTheme="majorHAnsi" w:hAnsiTheme="majorHAnsi" w:cstheme="majorHAnsi"/>
+          <w:i/>
+          <w:sz w:val="24"/>
+          <w:szCs w:val="24"/>
+        </w:rPr>
+        <w:t xml:space="preserve"> sobre la mente y el espíritu.</w:t>
       </w:r>
     </w:p>
     <w:p>
